--- a/lab08/Report/Звіт.docx
+++ b/lab08/Report/Звіт.docx
@@ -230,6 +230,213 @@
           <w:lang w:val="ru-RU"/>
         </w:rPr>
       </w:pPr>
+      <w:r>
+        <w:rPr>
+          <w:sz w:val="28"/>
+          <w:szCs w:val="28"/>
+          <w:lang w:val="ru-RU"/>
+        </w:rPr>
+        <w:t>ЗАВДАННЯ ВИДАВ</w:t>
+      </w:r>
+      <w:r>
+        <w:rPr>
+          <w:sz w:val="28"/>
+          <w:szCs w:val="28"/>
+          <w:lang w:val="ru-RU"/>
+        </w:rPr>
+        <w:br/>
+        <w:t xml:space="preserve">доцент </w:t>
+      </w:r>
+      <w:proofErr w:type="spellStart"/>
+      <w:r>
+        <w:rPr>
+          <w:sz w:val="28"/>
+          <w:szCs w:val="28"/>
+          <w:lang w:val="ru-RU"/>
+        </w:rPr>
+        <w:t>кафедри</w:t>
+      </w:r>
+      <w:proofErr w:type="spellEnd"/>
+      <w:r>
+        <w:rPr>
+          <w:sz w:val="28"/>
+          <w:szCs w:val="28"/>
+          <w:lang w:val="ru-RU"/>
+        </w:rPr>
+        <w:t xml:space="preserve"> </w:t>
+      </w:r>
+      <w:proofErr w:type="spellStart"/>
+      <w:r>
+        <w:rPr>
+          <w:sz w:val="28"/>
+          <w:szCs w:val="28"/>
+          <w:lang w:val="ru-RU"/>
+        </w:rPr>
+        <w:t>кібербезпеки</w:t>
+      </w:r>
+      <w:proofErr w:type="spellEnd"/>
+    </w:p>
+    <w:p>
+      <w:pPr>
+        <w:ind w:left="5812"/>
+        <w:rPr>
+          <w:sz w:val="28"/>
+          <w:szCs w:val="28"/>
+          <w:lang w:val="ru-RU"/>
+        </w:rPr>
+      </w:pPr>
+      <w:r>
+        <w:rPr>
+          <w:sz w:val="28"/>
+          <w:szCs w:val="28"/>
+          <w:lang w:val="ru-RU"/>
+        </w:rPr>
+        <w:t xml:space="preserve">та </w:t>
+      </w:r>
+      <w:proofErr w:type="spellStart"/>
+      <w:r>
+        <w:rPr>
+          <w:sz w:val="28"/>
+          <w:szCs w:val="28"/>
+          <w:lang w:val="ru-RU"/>
+        </w:rPr>
+        <w:t>програмного</w:t>
+      </w:r>
+      <w:proofErr w:type="spellEnd"/>
+      <w:r>
+        <w:rPr>
+          <w:sz w:val="28"/>
+          <w:szCs w:val="28"/>
+          <w:lang w:val="ru-RU"/>
+        </w:rPr>
+        <w:t xml:space="preserve"> </w:t>
+      </w:r>
+      <w:proofErr w:type="spellStart"/>
+      <w:r>
+        <w:rPr>
+          <w:sz w:val="28"/>
+          <w:szCs w:val="28"/>
+          <w:lang w:val="ru-RU"/>
+        </w:rPr>
+        <w:t>забезпечення</w:t>
+      </w:r>
+      <w:proofErr w:type="spellEnd"/>
+    </w:p>
+    <w:p>
+      <w:pPr>
+        <w:ind w:left="5812"/>
+        <w:rPr>
+          <w:sz w:val="28"/>
+          <w:szCs w:val="28"/>
+          <w:lang w:val="ru-RU"/>
+        </w:rPr>
+      </w:pPr>
+      <w:proofErr w:type="spellStart"/>
+      <w:r>
+        <w:rPr>
+          <w:sz w:val="28"/>
+          <w:szCs w:val="28"/>
+          <w:lang w:val="ru-RU"/>
+        </w:rPr>
+        <w:t>Доренський</w:t>
+      </w:r>
+      <w:proofErr w:type="spellEnd"/>
+      <w:r>
+        <w:rPr>
+          <w:sz w:val="28"/>
+          <w:szCs w:val="28"/>
+          <w:lang w:val="ru-RU"/>
+        </w:rPr>
+        <w:t xml:space="preserve"> О. П.</w:t>
+      </w:r>
+    </w:p>
+    <w:p>
+      <w:pPr>
+        <w:ind w:left="5812"/>
+        <w:rPr>
+          <w:sz w:val="28"/>
+          <w:szCs w:val="28"/>
+          <w:lang w:val="ru-RU"/>
+        </w:rPr>
+      </w:pPr>
+      <w:hyperlink r:id="rId7" w:history="1">
+        <w:r>
+          <w:rPr>
+            <w:rStyle w:val="a3"/>
+            <w:sz w:val="28"/>
+            <w:szCs w:val="28"/>
+            <w:lang w:val="en-US"/>
+          </w:rPr>
+          <w:t>https</w:t>
+        </w:r>
+        <w:r>
+          <w:rPr>
+            <w:rStyle w:val="a3"/>
+            <w:sz w:val="28"/>
+            <w:szCs w:val="28"/>
+            <w:lang w:val="ru-RU"/>
+          </w:rPr>
+          <w:t>://</w:t>
+        </w:r>
+        <w:proofErr w:type="spellStart"/>
+        <w:r>
+          <w:rPr>
+            <w:rStyle w:val="a3"/>
+            <w:sz w:val="28"/>
+            <w:szCs w:val="28"/>
+            <w:lang w:val="en-US"/>
+          </w:rPr>
+          <w:t>github</w:t>
+        </w:r>
+        <w:proofErr w:type="spellEnd"/>
+        <w:r>
+          <w:rPr>
+            <w:rStyle w:val="a3"/>
+            <w:sz w:val="28"/>
+            <w:szCs w:val="28"/>
+            <w:lang w:val="ru-RU"/>
+          </w:rPr>
+          <w:t>.</w:t>
+        </w:r>
+        <w:r>
+          <w:rPr>
+            <w:rStyle w:val="a3"/>
+            <w:sz w:val="28"/>
+            <w:szCs w:val="28"/>
+            <w:lang w:val="en-US"/>
+          </w:rPr>
+          <w:t>com</w:t>
+        </w:r>
+        <w:r>
+          <w:rPr>
+            <w:rStyle w:val="a3"/>
+            <w:sz w:val="28"/>
+            <w:szCs w:val="28"/>
+            <w:lang w:val="ru-RU"/>
+          </w:rPr>
+          <w:t>/</w:t>
+        </w:r>
+        <w:proofErr w:type="spellStart"/>
+        <w:r>
+          <w:rPr>
+            <w:rStyle w:val="a3"/>
+            <w:sz w:val="28"/>
+            <w:szCs w:val="28"/>
+            <w:lang w:val="en-US"/>
+          </w:rPr>
+          <w:t>dorenskiy</w:t>
+        </w:r>
+        <w:proofErr w:type="spellEnd"/>
+        <w:r>
+          <w:rPr>
+            <w:rStyle w:val="a3"/>
+            <w:sz w:val="28"/>
+            <w:szCs w:val="28"/>
+            <w:lang w:val="ru-RU"/>
+          </w:rPr>
+          <w:t>/</w:t>
+        </w:r>
+      </w:hyperlink>
     </w:p>
     <w:p>
       <w:pPr>
@@ -1189,6 +1396,67 @@
     <w:p>
       <w:pPr>
         <w:rPr>
+          <w:bCs/>
+          <w:iCs/>
+          <w:sz w:val="28"/>
+          <w:szCs w:val="28"/>
+          <w:lang w:val="ru-RU"/>
+        </w:rPr>
+      </w:pPr>
+      <w:r>
+        <w:rPr>
+          <w:bCs/>
+          <w:iCs/>
+          <w:sz w:val="28"/>
+          <w:szCs w:val="28"/>
+        </w:rPr>
+        <w:t xml:space="preserve">Вхідні дані: </w:t>
+      </w:r>
+      <w:r>
+        <w:rPr>
+          <w:bCs/>
+          <w:iCs/>
+          <w:sz w:val="28"/>
+          <w:szCs w:val="28"/>
+          <w:lang w:val="en-US"/>
+        </w:rPr>
+        <w:t>x</w:t>
+      </w:r>
+      <w:r>
+        <w:rPr>
+          <w:bCs/>
+          <w:iCs/>
+          <w:sz w:val="28"/>
+          <w:szCs w:val="28"/>
+          <w:lang w:val="ru-RU"/>
+        </w:rPr>
+        <w:t xml:space="preserve">, </w:t>
+      </w:r>
+      <w:r>
+        <w:rPr>
+          <w:bCs/>
+          <w:iCs/>
+          <w:sz w:val="28"/>
+          <w:szCs w:val="28"/>
+          <w:lang w:val="en-US"/>
+        </w:rPr>
+        <w:t>z</w:t>
+      </w:r>
+    </w:p>
+    <w:p>
+      <w:pPr>
+        <w:rPr>
+          <w:bCs/>
+          <w:iCs/>
+          <w:sz w:val="28"/>
+          <w:szCs w:val="28"/>
+          <w:lang w:val="ru-RU"/>
+        </w:rPr>
+      </w:pPr>
+    </w:p>
+    <w:p>
+      <w:pPr>
+        <w:rPr>
           <w:b/>
           <w:iCs/>
           <w:sz w:val="28"/>
@@ -1202,6 +1470,1464 @@
           <w:sz w:val="28"/>
           <w:szCs w:val="28"/>
         </w:rPr>
+        <w:t>Лістинг модуля</w:t>
+      </w:r>
+    </w:p>
+    <w:p>
+      <w:pPr>
+        <w:rPr>
+          <w:b/>
+          <w:iCs/>
+          <w:sz w:val="28"/>
+          <w:szCs w:val="28"/>
+        </w:rPr>
+      </w:pPr>
+    </w:p>
+    <w:p>
+      <w:pPr>
+        <w:rPr>
+          <w:rFonts w:ascii="Courier New" w:hAnsi="Courier New" w:cs="Courier New"/>
+          <w:bCs/>
+          <w:iCs/>
+        </w:rPr>
+      </w:pPr>
+      <w:r>
+        <w:rPr>
+          <w:rFonts w:ascii="Courier New" w:hAnsi="Courier New" w:cs="Courier New"/>
+          <w:bCs/>
+          <w:iCs/>
+        </w:rPr>
+        <w:t>#include &lt;</w:t>
+      </w:r>
+      <w:proofErr w:type="spellStart"/>
+      <w:r>
+        <w:rPr>
+          <w:rFonts w:ascii="Courier New" w:hAnsi="Courier New" w:cs="Courier New"/>
+          <w:bCs/>
+          <w:iCs/>
+        </w:rPr>
+        <w:t>cmath</w:t>
+      </w:r>
+      <w:proofErr w:type="spellEnd"/>
+      <w:r>
+        <w:rPr>
+          <w:rFonts w:ascii="Courier New" w:hAnsi="Courier New" w:cs="Courier New"/>
+          <w:bCs/>
+          <w:iCs/>
+        </w:rPr>
+        <w:t>&gt;</w:t>
+      </w:r>
+    </w:p>
+    <w:p>
+      <w:pPr>
+        <w:rPr>
+          <w:rFonts w:ascii="Courier New" w:hAnsi="Courier New" w:cs="Courier New"/>
+          <w:bCs/>
+          <w:iCs/>
+        </w:rPr>
+      </w:pPr>
+    </w:p>
+    <w:p>
+      <w:pPr>
+        <w:rPr>
+          <w:rFonts w:ascii="Courier New" w:hAnsi="Courier New" w:cs="Courier New"/>
+          <w:bCs/>
+          <w:iCs/>
+        </w:rPr>
+      </w:pPr>
+      <w:proofErr w:type="spellStart"/>
+      <w:r>
+        <w:rPr>
+          <w:rFonts w:ascii="Courier New" w:hAnsi="Courier New" w:cs="Courier New"/>
+          <w:bCs/>
+          <w:iCs/>
+        </w:rPr>
+        <w:t>float</w:t>
+      </w:r>
+      <w:proofErr w:type="spellEnd"/>
+      <w:r>
+        <w:rPr>
+          <w:rFonts w:ascii="Courier New" w:hAnsi="Courier New" w:cs="Courier New"/>
+          <w:bCs/>
+          <w:iCs/>
+        </w:rPr>
+        <w:t xml:space="preserve"> </w:t>
+      </w:r>
+      <w:proofErr w:type="spellStart"/>
+      <w:r>
+        <w:rPr>
+          <w:rFonts w:ascii="Courier New" w:hAnsi="Courier New" w:cs="Courier New"/>
+          <w:bCs/>
+          <w:iCs/>
+        </w:rPr>
+        <w:t>s_calculation</w:t>
+      </w:r>
+      <w:proofErr w:type="spellEnd"/>
+      <w:r>
+        <w:rPr>
+          <w:rFonts w:ascii="Courier New" w:hAnsi="Courier New" w:cs="Courier New"/>
+          <w:bCs/>
+          <w:iCs/>
+        </w:rPr>
+        <w:t>(</w:t>
+      </w:r>
+      <w:proofErr w:type="spellStart"/>
+      <w:r>
+        <w:rPr>
+          <w:rFonts w:ascii="Courier New" w:hAnsi="Courier New" w:cs="Courier New"/>
+          <w:bCs/>
+          <w:iCs/>
+        </w:rPr>
+        <w:t>float</w:t>
+      </w:r>
+      <w:proofErr w:type="spellEnd"/>
+      <w:r>
+        <w:rPr>
+          <w:rFonts w:ascii="Courier New" w:hAnsi="Courier New" w:cs="Courier New"/>
+          <w:bCs/>
+          <w:iCs/>
+        </w:rPr>
+        <w:t xml:space="preserve"> x, </w:t>
+      </w:r>
+      <w:proofErr w:type="spellStart"/>
+      <w:r>
+        <w:rPr>
+          <w:rFonts w:ascii="Courier New" w:hAnsi="Courier New" w:cs="Courier New"/>
+          <w:bCs/>
+          <w:iCs/>
+        </w:rPr>
+        <w:t>float</w:t>
+      </w:r>
+      <w:proofErr w:type="spellEnd"/>
+      <w:r>
+        <w:rPr>
+          <w:rFonts w:ascii="Courier New" w:hAnsi="Courier New" w:cs="Courier New"/>
+          <w:bCs/>
+          <w:iCs/>
+        </w:rPr>
+        <w:t xml:space="preserve"> z){</w:t>
+      </w:r>
+    </w:p>
+    <w:p>
+      <w:pPr>
+        <w:rPr>
+          <w:rFonts w:ascii="Courier New" w:hAnsi="Courier New" w:cs="Courier New"/>
+          <w:bCs/>
+          <w:iCs/>
+        </w:rPr>
+      </w:pPr>
+      <w:r>
+        <w:rPr>
+          <w:rFonts w:ascii="Courier New" w:hAnsi="Courier New" w:cs="Courier New"/>
+          <w:bCs/>
+          <w:iCs/>
+        </w:rPr>
+        <w:t xml:space="preserve">    </w:t>
+      </w:r>
+      <w:proofErr w:type="spellStart"/>
+      <w:r>
+        <w:rPr>
+          <w:rFonts w:ascii="Courier New" w:hAnsi="Courier New" w:cs="Courier New"/>
+          <w:bCs/>
+          <w:iCs/>
+        </w:rPr>
+        <w:t>return</w:t>
+      </w:r>
+      <w:proofErr w:type="spellEnd"/>
+      <w:r>
+        <w:rPr>
+          <w:rFonts w:ascii="Courier New" w:hAnsi="Courier New" w:cs="Courier New"/>
+          <w:bCs/>
+          <w:iCs/>
+        </w:rPr>
+        <w:t xml:space="preserve"> </w:t>
+      </w:r>
+      <w:proofErr w:type="spellStart"/>
+      <w:r>
+        <w:rPr>
+          <w:rFonts w:ascii="Courier New" w:hAnsi="Courier New" w:cs="Courier New"/>
+          <w:bCs/>
+          <w:iCs/>
+        </w:rPr>
+        <w:t>pow</w:t>
+      </w:r>
+      <w:proofErr w:type="spellEnd"/>
+      <w:r>
+        <w:rPr>
+          <w:rFonts w:ascii="Courier New" w:hAnsi="Courier New" w:cs="Courier New"/>
+          <w:bCs/>
+          <w:iCs/>
+        </w:rPr>
+        <w:t>(3*</w:t>
+      </w:r>
+      <w:proofErr w:type="spellStart"/>
+      <w:r>
+        <w:rPr>
+          <w:rFonts w:ascii="Courier New" w:hAnsi="Courier New" w:cs="Courier New"/>
+          <w:bCs/>
+          <w:iCs/>
+        </w:rPr>
+        <w:t>sin</w:t>
+      </w:r>
+      <w:proofErr w:type="spellEnd"/>
+      <w:r>
+        <w:rPr>
+          <w:rFonts w:ascii="Courier New" w:hAnsi="Courier New" w:cs="Courier New"/>
+          <w:bCs/>
+          <w:iCs/>
+        </w:rPr>
+        <w:t>(</w:t>
+      </w:r>
+      <w:proofErr w:type="spellStart"/>
+      <w:r>
+        <w:rPr>
+          <w:rFonts w:ascii="Courier New" w:hAnsi="Courier New" w:cs="Courier New"/>
+          <w:bCs/>
+          <w:iCs/>
+        </w:rPr>
+        <w:t>sqrt</w:t>
+      </w:r>
+      <w:proofErr w:type="spellEnd"/>
+      <w:r>
+        <w:rPr>
+          <w:rFonts w:ascii="Courier New" w:hAnsi="Courier New" w:cs="Courier New"/>
+          <w:bCs/>
+          <w:iCs/>
+        </w:rPr>
+        <w:t>(12*</w:t>
+      </w:r>
+      <w:proofErr w:type="spellStart"/>
+      <w:r>
+        <w:rPr>
+          <w:rFonts w:ascii="Courier New" w:hAnsi="Courier New" w:cs="Courier New"/>
+          <w:bCs/>
+          <w:iCs/>
+        </w:rPr>
+        <w:t>pow</w:t>
+      </w:r>
+      <w:proofErr w:type="spellEnd"/>
+      <w:r>
+        <w:rPr>
+          <w:rFonts w:ascii="Courier New" w:hAnsi="Courier New" w:cs="Courier New"/>
+          <w:bCs/>
+          <w:iCs/>
+        </w:rPr>
+        <w:t>(x,2)/log10(x-3))),2)+0.5*z;</w:t>
+      </w:r>
+    </w:p>
+    <w:p>
+      <w:pPr>
+        <w:rPr>
+          <w:rFonts w:ascii="Courier New" w:hAnsi="Courier New" w:cs="Courier New"/>
+          <w:bCs/>
+          <w:iCs/>
+        </w:rPr>
+      </w:pPr>
+      <w:r>
+        <w:rPr>
+          <w:rFonts w:ascii="Courier New" w:hAnsi="Courier New" w:cs="Courier New"/>
+          <w:bCs/>
+          <w:iCs/>
+        </w:rPr>
+        <w:t>}</w:t>
+      </w:r>
+    </w:p>
+    <w:p>
+      <w:pPr>
+        <w:rPr>
+          <w:rFonts w:ascii="Courier New" w:hAnsi="Courier New" w:cs="Courier New"/>
+          <w:bCs/>
+          <w:iCs/>
+        </w:rPr>
+      </w:pPr>
+    </w:p>
+    <w:p>
+      <w:pPr>
+        <w:rPr>
+          <w:b/>
+          <w:iCs/>
+          <w:sz w:val="28"/>
+          <w:szCs w:val="28"/>
+        </w:rPr>
+      </w:pPr>
+      <w:r>
+        <w:rPr>
+          <w:b/>
+          <w:iCs/>
+          <w:sz w:val="28"/>
+          <w:szCs w:val="28"/>
+        </w:rPr>
+        <w:t>Лістинг тест-</w:t>
+      </w:r>
+      <w:proofErr w:type="spellStart"/>
+      <w:r>
+        <w:rPr>
+          <w:b/>
+          <w:iCs/>
+          <w:sz w:val="28"/>
+          <w:szCs w:val="28"/>
+        </w:rPr>
+        <w:t>дравера</w:t>
+      </w:r>
+      <w:proofErr w:type="spellEnd"/>
+    </w:p>
+    <w:p>
+      <w:pPr>
+        <w:rPr>
+          <w:b/>
+          <w:iCs/>
+          <w:sz w:val="28"/>
+          <w:szCs w:val="28"/>
+        </w:rPr>
+      </w:pPr>
+    </w:p>
+    <w:p>
+      <w:pPr>
+        <w:rPr>
+          <w:rFonts w:ascii="Courier New" w:hAnsi="Courier New" w:cs="Courier New"/>
+          <w:bCs/>
+          <w:iCs/>
+        </w:rPr>
+      </w:pPr>
+      <w:r>
+        <w:rPr>
+          <w:rFonts w:ascii="Courier New" w:hAnsi="Courier New" w:cs="Courier New"/>
+          <w:bCs/>
+          <w:iCs/>
+        </w:rPr>
+        <w:t>#</w:t>
+      </w:r>
+      <w:r>
+        <w:rPr>
+          <w:rFonts w:ascii="Courier New" w:hAnsi="Courier New" w:cs="Courier New"/>
+          <w:bCs/>
+          <w:iCs/>
+          <w:lang w:val="en-US"/>
+        </w:rPr>
+        <w:t>include</w:t>
+      </w:r>
+      <w:r>
+        <w:rPr>
+          <w:rFonts w:ascii="Courier New" w:hAnsi="Courier New" w:cs="Courier New"/>
+          <w:bCs/>
+          <w:iCs/>
+        </w:rPr>
+        <w:t xml:space="preserve"> &lt;</w:t>
+      </w:r>
+      <w:r>
+        <w:rPr>
+          <w:rFonts w:ascii="Courier New" w:hAnsi="Courier New" w:cs="Courier New"/>
+          <w:bCs/>
+          <w:iCs/>
+          <w:lang w:val="en-US"/>
+        </w:rPr>
+        <w:t>iostream</w:t>
+      </w:r>
+      <w:r>
+        <w:rPr>
+          <w:rFonts w:ascii="Courier New" w:hAnsi="Courier New" w:cs="Courier New"/>
+          <w:bCs/>
+          <w:iCs/>
+        </w:rPr>
+        <w:t>&gt;</w:t>
+      </w:r>
+    </w:p>
+    <w:p>
+      <w:pPr>
+        <w:rPr>
+          <w:rFonts w:ascii="Courier New" w:hAnsi="Courier New" w:cs="Courier New"/>
+          <w:bCs/>
+          <w:iCs/>
+          <w:lang w:val="en-US"/>
+        </w:rPr>
+      </w:pPr>
+      <w:r>
+        <w:rPr>
+          <w:rFonts w:ascii="Courier New" w:hAnsi="Courier New" w:cs="Courier New"/>
+          <w:bCs/>
+          <w:iCs/>
+          <w:lang w:val="en-US"/>
+        </w:rPr>
+        <w:t>#include &lt;</w:t>
+      </w:r>
+      <w:proofErr w:type="spellStart"/>
+      <w:r>
+        <w:rPr>
+          <w:rFonts w:ascii="Courier New" w:hAnsi="Courier New" w:cs="Courier New"/>
+          <w:bCs/>
+          <w:iCs/>
+          <w:lang w:val="en-US"/>
+        </w:rPr>
+        <w:t>cmath</w:t>
+      </w:r>
+      <w:proofErr w:type="spellEnd"/>
+      <w:r>
+        <w:rPr>
+          <w:rFonts w:ascii="Courier New" w:hAnsi="Courier New" w:cs="Courier New"/>
+          <w:bCs/>
+          <w:iCs/>
+          <w:lang w:val="en-US"/>
+        </w:rPr>
+        <w:t>&gt;</w:t>
+      </w:r>
+    </w:p>
+    <w:p>
+      <w:pPr>
+        <w:rPr>
+          <w:rFonts w:ascii="Courier New" w:hAnsi="Courier New" w:cs="Courier New"/>
+          <w:bCs/>
+          <w:iCs/>
+          <w:lang w:val="en-US"/>
+        </w:rPr>
+      </w:pPr>
+      <w:r>
+        <w:rPr>
+          <w:rFonts w:ascii="Courier New" w:hAnsi="Courier New" w:cs="Courier New"/>
+          <w:bCs/>
+          <w:iCs/>
+          <w:lang w:val="en-US"/>
+        </w:rPr>
+        <w:t>#include "</w:t>
+      </w:r>
+      <w:proofErr w:type="spellStart"/>
+      <w:r>
+        <w:rPr>
+          <w:rFonts w:ascii="Courier New" w:hAnsi="Courier New" w:cs="Courier New"/>
+          <w:bCs/>
+          <w:iCs/>
+          <w:lang w:val="en-US"/>
+        </w:rPr>
+        <w:t>ModulesKikhot.h</w:t>
+      </w:r>
+      <w:proofErr w:type="spellEnd"/>
+      <w:r>
+        <w:rPr>
+          <w:rFonts w:ascii="Courier New" w:hAnsi="Courier New" w:cs="Courier New"/>
+          <w:bCs/>
+          <w:iCs/>
+          <w:lang w:val="en-US"/>
+        </w:rPr>
+        <w:t>"</w:t>
+      </w:r>
+    </w:p>
+    <w:p>
+      <w:pPr>
+        <w:rPr>
+          <w:rFonts w:ascii="Courier New" w:hAnsi="Courier New" w:cs="Courier New"/>
+          <w:bCs/>
+          <w:iCs/>
+          <w:lang w:val="en-US"/>
+        </w:rPr>
+      </w:pPr>
+    </w:p>
+    <w:p>
+      <w:pPr>
+        <w:rPr>
+          <w:rFonts w:ascii="Courier New" w:hAnsi="Courier New" w:cs="Courier New"/>
+          <w:bCs/>
+          <w:iCs/>
+          <w:lang w:val="en-US"/>
+        </w:rPr>
+      </w:pPr>
+      <w:r>
+        <w:rPr>
+          <w:rFonts w:ascii="Courier New" w:hAnsi="Courier New" w:cs="Courier New"/>
+          <w:bCs/>
+          <w:iCs/>
+          <w:lang w:val="en-US"/>
+        </w:rPr>
+        <w:t>#define ARR_SIZE 7</w:t>
+      </w:r>
+    </w:p>
+    <w:p>
+      <w:pPr>
+        <w:rPr>
+          <w:rFonts w:ascii="Courier New" w:hAnsi="Courier New" w:cs="Courier New"/>
+          <w:bCs/>
+          <w:iCs/>
+          <w:lang w:val="en-US"/>
+        </w:rPr>
+      </w:pPr>
+    </w:p>
+    <w:p>
+      <w:pPr>
+        <w:rPr>
+          <w:rFonts w:ascii="Courier New" w:hAnsi="Courier New" w:cs="Courier New"/>
+          <w:bCs/>
+          <w:iCs/>
+          <w:lang w:val="en-US"/>
+        </w:rPr>
+      </w:pPr>
+      <w:r>
+        <w:rPr>
+          <w:rFonts w:ascii="Courier New" w:hAnsi="Courier New" w:cs="Courier New"/>
+          <w:bCs/>
+          <w:iCs/>
+          <w:lang w:val="en-US"/>
+        </w:rPr>
+        <w:t>using namespace std;</w:t>
+      </w:r>
+    </w:p>
+    <w:p>
+      <w:pPr>
+        <w:rPr>
+          <w:rFonts w:ascii="Courier New" w:hAnsi="Courier New" w:cs="Courier New"/>
+          <w:bCs/>
+          <w:iCs/>
+          <w:lang w:val="en-US"/>
+        </w:rPr>
+      </w:pPr>
+    </w:p>
+    <w:p>
+      <w:pPr>
+        <w:rPr>
+          <w:rFonts w:ascii="Courier New" w:hAnsi="Courier New" w:cs="Courier New"/>
+          <w:bCs/>
+          <w:iCs/>
+          <w:lang w:val="en-US"/>
+        </w:rPr>
+      </w:pPr>
+      <w:r>
+        <w:rPr>
+          <w:rFonts w:ascii="Courier New" w:hAnsi="Courier New" w:cs="Courier New"/>
+          <w:bCs/>
+          <w:iCs/>
+          <w:lang w:val="en-US"/>
+        </w:rPr>
+        <w:t xml:space="preserve">int </w:t>
+      </w:r>
+      <w:proofErr w:type="gramStart"/>
+      <w:r>
+        <w:rPr>
+          <w:rFonts w:ascii="Courier New" w:hAnsi="Courier New" w:cs="Courier New"/>
+          <w:bCs/>
+          <w:iCs/>
+          <w:lang w:val="en-US"/>
+        </w:rPr>
+        <w:t>main(</w:t>
+      </w:r>
+      <w:proofErr w:type="gramEnd"/>
+      <w:r>
+        <w:rPr>
+          <w:rFonts w:ascii="Courier New" w:hAnsi="Courier New" w:cs="Courier New"/>
+          <w:bCs/>
+          <w:iCs/>
+          <w:lang w:val="en-US"/>
+        </w:rPr>
+        <w:t>) {</w:t>
+      </w:r>
+    </w:p>
+    <w:p>
+      <w:pPr>
+        <w:rPr>
+          <w:rFonts w:ascii="Courier New" w:hAnsi="Courier New" w:cs="Courier New"/>
+          <w:bCs/>
+          <w:iCs/>
+          <w:lang w:val="en-US"/>
+        </w:rPr>
+      </w:pPr>
+      <w:r>
+        <w:rPr>
+          <w:rFonts w:ascii="Courier New" w:hAnsi="Courier New" w:cs="Courier New"/>
+          <w:bCs/>
+          <w:iCs/>
+          <w:lang w:val="en-US"/>
+        </w:rPr>
+        <w:t xml:space="preserve">    const float x[ARR_SIZE] = {6, 3, 8, 5, </w:t>
+      </w:r>
+      <w:proofErr w:type="gramStart"/>
+      <w:r>
+        <w:rPr>
+          <w:rFonts w:ascii="Courier New" w:hAnsi="Courier New" w:cs="Courier New"/>
+          <w:bCs/>
+          <w:iCs/>
+          <w:lang w:val="en-US"/>
+        </w:rPr>
+        <w:t>9,  8</w:t>
+      </w:r>
+      <w:proofErr w:type="gramEnd"/>
+      <w:r>
+        <w:rPr>
+          <w:rFonts w:ascii="Courier New" w:hAnsi="Courier New" w:cs="Courier New"/>
+          <w:bCs/>
+          <w:iCs/>
+          <w:lang w:val="en-US"/>
+        </w:rPr>
+        <w:t>,  13};</w:t>
+      </w:r>
+    </w:p>
+    <w:p>
+      <w:pPr>
+        <w:rPr>
+          <w:rFonts w:ascii="Courier New" w:hAnsi="Courier New" w:cs="Courier New"/>
+          <w:bCs/>
+          <w:iCs/>
+          <w:lang w:val="en-US"/>
+        </w:rPr>
+      </w:pPr>
+      <w:r>
+        <w:rPr>
+          <w:rFonts w:ascii="Courier New" w:hAnsi="Courier New" w:cs="Courier New"/>
+          <w:bCs/>
+          <w:iCs/>
+          <w:lang w:val="en-US"/>
+        </w:rPr>
+        <w:t xml:space="preserve">    const float z[ARR_SIZE] = {1, 4, 9, 10, 9, -</w:t>
+      </w:r>
+      <w:proofErr w:type="gramStart"/>
+      <w:r>
+        <w:rPr>
+          <w:rFonts w:ascii="Courier New" w:hAnsi="Courier New" w:cs="Courier New"/>
+          <w:bCs/>
+          <w:iCs/>
+          <w:lang w:val="en-US"/>
+        </w:rPr>
+        <w:t>10,  22</w:t>
+      </w:r>
+      <w:proofErr w:type="gramEnd"/>
+      <w:r>
+        <w:rPr>
+          <w:rFonts w:ascii="Courier New" w:hAnsi="Courier New" w:cs="Courier New"/>
+          <w:bCs/>
+          <w:iCs/>
+          <w:lang w:val="en-US"/>
+        </w:rPr>
+        <w:t>};</w:t>
+      </w:r>
+    </w:p>
+    <w:p>
+      <w:pPr>
+        <w:rPr>
+          <w:rFonts w:ascii="Courier New" w:hAnsi="Courier New" w:cs="Courier New"/>
+          <w:bCs/>
+          <w:iCs/>
+          <w:lang w:val="en-US"/>
+        </w:rPr>
+      </w:pPr>
+      <w:r>
+        <w:rPr>
+          <w:rFonts w:ascii="Courier New" w:hAnsi="Courier New" w:cs="Courier New"/>
+          <w:bCs/>
+          <w:iCs/>
+          <w:lang w:val="en-US"/>
+        </w:rPr>
+        <w:t xml:space="preserve">    const float </w:t>
+      </w:r>
+      <w:proofErr w:type="spellStart"/>
+      <w:proofErr w:type="gramStart"/>
+      <w:r>
+        <w:rPr>
+          <w:rFonts w:ascii="Courier New" w:hAnsi="Courier New" w:cs="Courier New"/>
+          <w:bCs/>
+          <w:iCs/>
+          <w:lang w:val="en-US"/>
+        </w:rPr>
+        <w:t>expResult</w:t>
+      </w:r>
+      <w:proofErr w:type="spellEnd"/>
+      <w:r>
+        <w:rPr>
+          <w:rFonts w:ascii="Courier New" w:hAnsi="Courier New" w:cs="Courier New"/>
+          <w:bCs/>
+          <w:iCs/>
+          <w:lang w:val="en-US"/>
+        </w:rPr>
+        <w:t>[</w:t>
+      </w:r>
+      <w:proofErr w:type="gramEnd"/>
+      <w:r>
+        <w:rPr>
+          <w:rFonts w:ascii="Courier New" w:hAnsi="Courier New" w:cs="Courier New"/>
+          <w:bCs/>
+          <w:iCs/>
+          <w:lang w:val="en-US"/>
+        </w:rPr>
+        <w:t>ARR_SIZE] = {8.9647, 2, 13.2692, 5.2082, 8.9991, 3.7692, 17.7798};</w:t>
+      </w:r>
+    </w:p>
+    <w:p>
+      <w:pPr>
+        <w:rPr>
+          <w:rFonts w:ascii="Courier New" w:hAnsi="Courier New" w:cs="Courier New"/>
+          <w:bCs/>
+          <w:iCs/>
+          <w:lang w:val="en-US"/>
+        </w:rPr>
+      </w:pPr>
+    </w:p>
+    <w:p>
+      <w:pPr>
+        <w:rPr>
+          <w:rFonts w:ascii="Courier New" w:hAnsi="Courier New" w:cs="Courier New"/>
+          <w:bCs/>
+          <w:iCs/>
+          <w:lang w:val="en-US"/>
+        </w:rPr>
+      </w:pPr>
+      <w:r>
+        <w:rPr>
+          <w:rFonts w:ascii="Courier New" w:hAnsi="Courier New" w:cs="Courier New"/>
+          <w:bCs/>
+          <w:iCs/>
+          <w:lang w:val="en-US"/>
+        </w:rPr>
+        <w:t xml:space="preserve">    for (short int </w:t>
+      </w:r>
+      <w:proofErr w:type="spellStart"/>
+      <w:r>
+        <w:rPr>
+          <w:rFonts w:ascii="Courier New" w:hAnsi="Courier New" w:cs="Courier New"/>
+          <w:bCs/>
+          <w:iCs/>
+          <w:lang w:val="en-US"/>
+        </w:rPr>
+        <w:t>i</w:t>
+      </w:r>
+      <w:proofErr w:type="spellEnd"/>
+      <w:r>
+        <w:rPr>
+          <w:rFonts w:ascii="Courier New" w:hAnsi="Courier New" w:cs="Courier New"/>
+          <w:bCs/>
+          <w:iCs/>
+          <w:lang w:val="en-US"/>
+        </w:rPr>
+        <w:t xml:space="preserve"> = 0; </w:t>
+      </w:r>
+      <w:proofErr w:type="spellStart"/>
+      <w:r>
+        <w:rPr>
+          <w:rFonts w:ascii="Courier New" w:hAnsi="Courier New" w:cs="Courier New"/>
+          <w:bCs/>
+          <w:iCs/>
+          <w:lang w:val="en-US"/>
+        </w:rPr>
+        <w:t>i</w:t>
+      </w:r>
+      <w:proofErr w:type="spellEnd"/>
+      <w:r>
+        <w:rPr>
+          <w:rFonts w:ascii="Courier New" w:hAnsi="Courier New" w:cs="Courier New"/>
+          <w:bCs/>
+          <w:iCs/>
+          <w:lang w:val="en-US"/>
+        </w:rPr>
+        <w:t xml:space="preserve"> &lt; ARR_SIZE; </w:t>
+      </w:r>
+      <w:proofErr w:type="spellStart"/>
+      <w:r>
+        <w:rPr>
+          <w:rFonts w:ascii="Courier New" w:hAnsi="Courier New" w:cs="Courier New"/>
+          <w:bCs/>
+          <w:iCs/>
+          <w:lang w:val="en-US"/>
+        </w:rPr>
+        <w:t>i</w:t>
+      </w:r>
+      <w:proofErr w:type="spellEnd"/>
+      <w:r>
+        <w:rPr>
+          <w:rFonts w:ascii="Courier New" w:hAnsi="Courier New" w:cs="Courier New"/>
+          <w:bCs/>
+          <w:iCs/>
+          <w:lang w:val="en-US"/>
+        </w:rPr>
+        <w:t>++) {</w:t>
+      </w:r>
+    </w:p>
+    <w:p>
+      <w:pPr>
+        <w:rPr>
+          <w:rFonts w:ascii="Courier New" w:hAnsi="Courier New" w:cs="Courier New"/>
+          <w:bCs/>
+          <w:iCs/>
+          <w:lang w:val="en-US"/>
+        </w:rPr>
+      </w:pPr>
+      <w:r>
+        <w:rPr>
+          <w:rFonts w:ascii="Courier New" w:hAnsi="Courier New" w:cs="Courier New"/>
+          <w:bCs/>
+          <w:iCs/>
+          <w:lang w:val="en-US"/>
+        </w:rPr>
+        <w:t xml:space="preserve">        const float </w:t>
+      </w:r>
+      <w:proofErr w:type="spellStart"/>
+      <w:r>
+        <w:rPr>
+          <w:rFonts w:ascii="Courier New" w:hAnsi="Courier New" w:cs="Courier New"/>
+          <w:bCs/>
+          <w:iCs/>
+          <w:lang w:val="en-US"/>
+        </w:rPr>
+        <w:t>currResult</w:t>
+      </w:r>
+      <w:proofErr w:type="spellEnd"/>
+      <w:r>
+        <w:rPr>
+          <w:rFonts w:ascii="Courier New" w:hAnsi="Courier New" w:cs="Courier New"/>
+          <w:bCs/>
+          <w:iCs/>
+          <w:lang w:val="en-US"/>
+        </w:rPr>
+        <w:t xml:space="preserve"> = round(</w:t>
+      </w:r>
+      <w:proofErr w:type="spellStart"/>
+      <w:r>
+        <w:rPr>
+          <w:rFonts w:ascii="Courier New" w:hAnsi="Courier New" w:cs="Courier New"/>
+          <w:bCs/>
+          <w:iCs/>
+          <w:lang w:val="en-US"/>
+        </w:rPr>
+        <w:t>s_calculation</w:t>
+      </w:r>
+      <w:proofErr w:type="spellEnd"/>
+      <w:r>
+        <w:rPr>
+          <w:rFonts w:ascii="Courier New" w:hAnsi="Courier New" w:cs="Courier New"/>
+          <w:bCs/>
+          <w:iCs/>
+          <w:lang w:val="en-US"/>
+        </w:rPr>
+        <w:t>(x[</w:t>
+      </w:r>
+      <w:proofErr w:type="spellStart"/>
+      <w:r>
+        <w:rPr>
+          <w:rFonts w:ascii="Courier New" w:hAnsi="Courier New" w:cs="Courier New"/>
+          <w:bCs/>
+          <w:iCs/>
+          <w:lang w:val="en-US"/>
+        </w:rPr>
+        <w:t>i</w:t>
+      </w:r>
+      <w:proofErr w:type="spellEnd"/>
+      <w:r>
+        <w:rPr>
+          <w:rFonts w:ascii="Courier New" w:hAnsi="Courier New" w:cs="Courier New"/>
+          <w:bCs/>
+          <w:iCs/>
+          <w:lang w:val="en-US"/>
+        </w:rPr>
+        <w:t>], z[</w:t>
+      </w:r>
+      <w:proofErr w:type="spellStart"/>
+      <w:r>
+        <w:rPr>
+          <w:rFonts w:ascii="Courier New" w:hAnsi="Courier New" w:cs="Courier New"/>
+          <w:bCs/>
+          <w:iCs/>
+          <w:lang w:val="en-US"/>
+        </w:rPr>
+        <w:t>i</w:t>
+      </w:r>
+      <w:proofErr w:type="spellEnd"/>
+      <w:proofErr w:type="gramStart"/>
+      <w:r>
+        <w:rPr>
+          <w:rFonts w:ascii="Courier New" w:hAnsi="Courier New" w:cs="Courier New"/>
+          <w:bCs/>
+          <w:iCs/>
+          <w:lang w:val="en-US"/>
+        </w:rPr>
+        <w:t>])*</w:t>
+      </w:r>
+      <w:proofErr w:type="gramEnd"/>
+      <w:r>
+        <w:rPr>
+          <w:rFonts w:ascii="Courier New" w:hAnsi="Courier New" w:cs="Courier New"/>
+          <w:bCs/>
+          <w:iCs/>
+          <w:lang w:val="en-US"/>
+        </w:rPr>
+        <w:t>1000) / 1000;</w:t>
+      </w:r>
+    </w:p>
+    <w:p>
+      <w:pPr>
+        <w:rPr>
+          <w:rFonts w:ascii="Courier New" w:hAnsi="Courier New" w:cs="Courier New"/>
+          <w:bCs/>
+          <w:iCs/>
+          <w:lang w:val="en-US"/>
+        </w:rPr>
+      </w:pPr>
+      <w:r>
+        <w:rPr>
+          <w:rFonts w:ascii="Courier New" w:hAnsi="Courier New" w:cs="Courier New"/>
+          <w:bCs/>
+          <w:iCs/>
+          <w:lang w:val="en-US"/>
+        </w:rPr>
+        <w:t xml:space="preserve">        if (</w:t>
+      </w:r>
+      <w:proofErr w:type="spellStart"/>
+      <w:r>
+        <w:rPr>
+          <w:rFonts w:ascii="Courier New" w:hAnsi="Courier New" w:cs="Courier New"/>
+          <w:bCs/>
+          <w:iCs/>
+          <w:lang w:val="en-US"/>
+        </w:rPr>
+        <w:t>currResult</w:t>
+      </w:r>
+      <w:proofErr w:type="spellEnd"/>
+      <w:r>
+        <w:rPr>
+          <w:rFonts w:ascii="Courier New" w:hAnsi="Courier New" w:cs="Courier New"/>
+          <w:bCs/>
+          <w:iCs/>
+          <w:lang w:val="en-US"/>
+        </w:rPr>
+        <w:t xml:space="preserve"> == </w:t>
+      </w:r>
+      <w:proofErr w:type="spellStart"/>
+      <w:r>
+        <w:rPr>
+          <w:rFonts w:ascii="Courier New" w:hAnsi="Courier New" w:cs="Courier New"/>
+          <w:bCs/>
+          <w:iCs/>
+          <w:lang w:val="en-US"/>
+        </w:rPr>
+        <w:t>expResult</w:t>
+      </w:r>
+      <w:proofErr w:type="spellEnd"/>
+      <w:r>
+        <w:rPr>
+          <w:rFonts w:ascii="Courier New" w:hAnsi="Courier New" w:cs="Courier New"/>
+          <w:bCs/>
+          <w:iCs/>
+          <w:lang w:val="en-US"/>
+        </w:rPr>
+        <w:t>[</w:t>
+      </w:r>
+      <w:proofErr w:type="spellStart"/>
+      <w:r>
+        <w:rPr>
+          <w:rFonts w:ascii="Courier New" w:hAnsi="Courier New" w:cs="Courier New"/>
+          <w:bCs/>
+          <w:iCs/>
+          <w:lang w:val="en-US"/>
+        </w:rPr>
+        <w:t>i</w:t>
+      </w:r>
+      <w:proofErr w:type="spellEnd"/>
+      <w:r>
+        <w:rPr>
+          <w:rFonts w:ascii="Courier New" w:hAnsi="Courier New" w:cs="Courier New"/>
+          <w:bCs/>
+          <w:iCs/>
+          <w:lang w:val="en-US"/>
+        </w:rPr>
+        <w:t>])</w:t>
+      </w:r>
+    </w:p>
+    <w:p>
+      <w:pPr>
+        <w:rPr>
+          <w:rFonts w:ascii="Courier New" w:hAnsi="Courier New" w:cs="Courier New"/>
+          <w:bCs/>
+          <w:iCs/>
+          <w:lang w:val="en-US"/>
+        </w:rPr>
+      </w:pPr>
+      <w:r>
+        <w:rPr>
+          <w:rFonts w:ascii="Courier New" w:hAnsi="Courier New" w:cs="Courier New"/>
+          <w:bCs/>
+          <w:iCs/>
+          <w:lang w:val="en-US"/>
+        </w:rPr>
+        <w:t xml:space="preserve">            </w:t>
+      </w:r>
+      <w:proofErr w:type="spellStart"/>
+      <w:r>
+        <w:rPr>
+          <w:rFonts w:ascii="Courier New" w:hAnsi="Courier New" w:cs="Courier New"/>
+          <w:bCs/>
+          <w:iCs/>
+          <w:lang w:val="en-US"/>
+        </w:rPr>
+        <w:t>cout</w:t>
+      </w:r>
+      <w:proofErr w:type="spellEnd"/>
+      <w:r>
+        <w:rPr>
+          <w:rFonts w:ascii="Courier New" w:hAnsi="Courier New" w:cs="Courier New"/>
+          <w:bCs/>
+          <w:iCs/>
+          <w:lang w:val="en-US"/>
+        </w:rPr>
+        <w:t xml:space="preserve"> &lt;&lt; "Test @" &lt;&lt; i+1 &lt;&lt; " - PASSED\n";</w:t>
+      </w:r>
+    </w:p>
+    <w:p>
+      <w:pPr>
+        <w:rPr>
+          <w:rFonts w:ascii="Courier New" w:hAnsi="Courier New" w:cs="Courier New"/>
+          <w:bCs/>
+          <w:iCs/>
+          <w:lang w:val="en-US"/>
+        </w:rPr>
+      </w:pPr>
+      <w:r>
+        <w:rPr>
+          <w:rFonts w:ascii="Courier New" w:hAnsi="Courier New" w:cs="Courier New"/>
+          <w:bCs/>
+          <w:iCs/>
+          <w:lang w:val="en-US"/>
+        </w:rPr>
+        <w:t xml:space="preserve">        else</w:t>
+      </w:r>
+    </w:p>
+    <w:p>
+      <w:pPr>
+        <w:rPr>
+          <w:rFonts w:ascii="Courier New" w:hAnsi="Courier New" w:cs="Courier New"/>
+          <w:bCs/>
+          <w:iCs/>
+          <w:lang w:val="en-US"/>
+        </w:rPr>
+      </w:pPr>
+      <w:r>
+        <w:rPr>
+          <w:rFonts w:ascii="Courier New" w:hAnsi="Courier New" w:cs="Courier New"/>
+          <w:bCs/>
+          <w:iCs/>
+          <w:lang w:val="en-US"/>
+        </w:rPr>
+        <w:t xml:space="preserve">            </w:t>
+      </w:r>
+      <w:proofErr w:type="spellStart"/>
+      <w:r>
+        <w:rPr>
+          <w:rFonts w:ascii="Courier New" w:hAnsi="Courier New" w:cs="Courier New"/>
+          <w:bCs/>
+          <w:iCs/>
+          <w:lang w:val="en-US"/>
+        </w:rPr>
+        <w:t>cout</w:t>
+      </w:r>
+      <w:proofErr w:type="spellEnd"/>
+      <w:r>
+        <w:rPr>
+          <w:rFonts w:ascii="Courier New" w:hAnsi="Courier New" w:cs="Courier New"/>
+          <w:bCs/>
+          <w:iCs/>
+          <w:lang w:val="en-US"/>
+        </w:rPr>
+        <w:t xml:space="preserve"> &lt;&lt; "Test @" &lt;&lt; i+1 &lt;&lt; " - FAILED\n";</w:t>
+      </w:r>
+    </w:p>
+    <w:p>
+      <w:pPr>
+        <w:rPr>
+          <w:rFonts w:ascii="Courier New" w:hAnsi="Courier New" w:cs="Courier New"/>
+          <w:bCs/>
+          <w:iCs/>
+          <w:lang w:val="en-US"/>
+        </w:rPr>
+      </w:pPr>
+      <w:r>
+        <w:rPr>
+          <w:rFonts w:ascii="Courier New" w:hAnsi="Courier New" w:cs="Courier New"/>
+          <w:bCs/>
+          <w:iCs/>
+          <w:lang w:val="en-US"/>
+        </w:rPr>
+        <w:t xml:space="preserve">    }</w:t>
+      </w:r>
+    </w:p>
+    <w:p>
+      <w:pPr>
+        <w:rPr>
+          <w:rFonts w:ascii="Courier New" w:hAnsi="Courier New" w:cs="Courier New"/>
+          <w:bCs/>
+          <w:iCs/>
+          <w:lang w:val="en-US"/>
+        </w:rPr>
+      </w:pPr>
+      <w:r>
+        <w:rPr>
+          <w:rFonts w:ascii="Courier New" w:hAnsi="Courier New" w:cs="Courier New"/>
+          <w:bCs/>
+          <w:iCs/>
+          <w:lang w:val="en-US"/>
+        </w:rPr>
+        <w:lastRenderedPageBreak/>
+        <w:t>}</w:t>
+      </w:r>
+    </w:p>
+    <w:p>
+      <w:pPr>
+        <w:spacing w:line="360" w:lineRule="auto"/>
+        <w:jc w:val="both"/>
+        <w:rPr>
+          <w:b/>
+          <w:bCs/>
+          <w:sz w:val="28"/>
+          <w:szCs w:val="28"/>
+        </w:rPr>
+      </w:pPr>
+      <w:r>
+        <w:rPr>
+          <w:rFonts w:ascii="Courier New" w:hAnsi="Courier New" w:cs="Courier New"/>
+          <w:bCs/>
+          <w:iCs/>
+          <w:lang w:val="en-US"/>
+        </w:rPr>
+        <w:br/>
+      </w:r>
+      <w:proofErr w:type="spellStart"/>
+      <w:r>
+        <w:rPr>
+          <w:b/>
+          <w:bCs/>
+          <w:sz w:val="28"/>
+          <w:szCs w:val="28"/>
+        </w:rPr>
+        <w:t>Результаттест</w:t>
+      </w:r>
+      <w:proofErr w:type="spellEnd"/>
+      <w:r>
+        <w:rPr>
+          <w:b/>
+          <w:bCs/>
+          <w:sz w:val="28"/>
+          <w:szCs w:val="28"/>
+        </w:rPr>
+        <w:t>-драйверу</w:t>
+      </w:r>
+    </w:p>
+    <w:p>
+      <w:pPr>
+        <w:spacing w:line="360" w:lineRule="auto"/>
+        <w:jc w:val="both"/>
+        <w:rPr>
+          <w:sz w:val="28"/>
+          <w:szCs w:val="28"/>
+        </w:rPr>
+      </w:pPr>
+      <w:proofErr w:type="spellStart"/>
+      <w:r>
+        <w:rPr>
+          <w:sz w:val="28"/>
+          <w:szCs w:val="28"/>
+        </w:rPr>
+        <w:t>Test</w:t>
+      </w:r>
+      <w:proofErr w:type="spellEnd"/>
+      <w:r>
+        <w:rPr>
+          <w:sz w:val="28"/>
+          <w:szCs w:val="28"/>
+        </w:rPr>
+        <w:t xml:space="preserve"> </w:t>
+      </w:r>
+      <w:r>
+        <w:rPr>
+          <w:sz w:val="28"/>
+          <w:szCs w:val="28"/>
+          <w:lang w:val="en-US"/>
+        </w:rPr>
+        <w:t>#</w:t>
+      </w:r>
+      <w:r>
+        <w:rPr>
+          <w:sz w:val="28"/>
+          <w:szCs w:val="28"/>
+        </w:rPr>
+        <w:t xml:space="preserve">1 - </w:t>
+      </w:r>
+      <w:r>
+        <w:rPr>
+          <w:b/>
+          <w:bCs/>
+          <w:sz w:val="28"/>
+          <w:szCs w:val="28"/>
+        </w:rPr>
+        <w:t>PASSED</w:t>
+      </w:r>
+    </w:p>
+    <w:p>
+      <w:pPr>
+        <w:spacing w:line="360" w:lineRule="auto"/>
+        <w:jc w:val="both"/>
+        <w:rPr>
+          <w:sz w:val="28"/>
+          <w:szCs w:val="28"/>
+        </w:rPr>
+      </w:pPr>
+      <w:proofErr w:type="spellStart"/>
+      <w:r>
+        <w:rPr>
+          <w:sz w:val="28"/>
+          <w:szCs w:val="28"/>
+        </w:rPr>
+        <w:t>Test</w:t>
+      </w:r>
+      <w:proofErr w:type="spellEnd"/>
+      <w:r>
+        <w:rPr>
+          <w:sz w:val="28"/>
+          <w:szCs w:val="28"/>
+        </w:rPr>
+        <w:t xml:space="preserve"> #2 - </w:t>
+      </w:r>
+      <w:r>
+        <w:rPr>
+          <w:b/>
+          <w:bCs/>
+          <w:sz w:val="28"/>
+          <w:szCs w:val="28"/>
+        </w:rPr>
+        <w:t>PASSED</w:t>
+      </w:r>
+    </w:p>
+    <w:p>
+      <w:pPr>
+        <w:spacing w:line="360" w:lineRule="auto"/>
+        <w:jc w:val="both"/>
+        <w:rPr>
+          <w:sz w:val="28"/>
+          <w:szCs w:val="28"/>
+        </w:rPr>
+      </w:pPr>
+      <w:proofErr w:type="spellStart"/>
+      <w:r>
+        <w:rPr>
+          <w:sz w:val="28"/>
+          <w:szCs w:val="28"/>
+        </w:rPr>
+        <w:t>Test</w:t>
+      </w:r>
+      <w:proofErr w:type="spellEnd"/>
+      <w:r>
+        <w:rPr>
+          <w:sz w:val="28"/>
+          <w:szCs w:val="28"/>
+        </w:rPr>
+        <w:t xml:space="preserve"> #3 - </w:t>
+      </w:r>
+      <w:r>
+        <w:rPr>
+          <w:b/>
+          <w:bCs/>
+          <w:sz w:val="28"/>
+          <w:szCs w:val="28"/>
+        </w:rPr>
+        <w:t>PASSED</w:t>
+      </w:r>
+    </w:p>
+    <w:p>
+      <w:pPr>
+        <w:spacing w:line="360" w:lineRule="auto"/>
+        <w:jc w:val="both"/>
+        <w:rPr>
+          <w:sz w:val="28"/>
+          <w:szCs w:val="28"/>
+        </w:rPr>
+      </w:pPr>
+      <w:proofErr w:type="spellStart"/>
+      <w:r>
+        <w:rPr>
+          <w:sz w:val="28"/>
+          <w:szCs w:val="28"/>
+        </w:rPr>
+        <w:t>Test</w:t>
+      </w:r>
+      <w:proofErr w:type="spellEnd"/>
+      <w:r>
+        <w:rPr>
+          <w:sz w:val="28"/>
+          <w:szCs w:val="28"/>
+        </w:rPr>
+        <w:t xml:space="preserve"> #4 - </w:t>
+      </w:r>
+      <w:r>
+        <w:rPr>
+          <w:b/>
+          <w:bCs/>
+          <w:sz w:val="28"/>
+          <w:szCs w:val="28"/>
+        </w:rPr>
+        <w:t>PASSED</w:t>
+      </w:r>
+    </w:p>
+    <w:p>
+      <w:pPr>
+        <w:spacing w:line="360" w:lineRule="auto"/>
+        <w:jc w:val="both"/>
+        <w:rPr>
+          <w:sz w:val="28"/>
+          <w:szCs w:val="28"/>
+        </w:rPr>
+      </w:pPr>
+      <w:proofErr w:type="spellStart"/>
+      <w:r>
+        <w:rPr>
+          <w:sz w:val="28"/>
+          <w:szCs w:val="28"/>
+        </w:rPr>
+        <w:t>Test</w:t>
+      </w:r>
+      <w:proofErr w:type="spellEnd"/>
+      <w:r>
+        <w:rPr>
+          <w:sz w:val="28"/>
+          <w:szCs w:val="28"/>
+        </w:rPr>
+        <w:t xml:space="preserve"> #5 - </w:t>
+      </w:r>
+      <w:r>
+        <w:rPr>
+          <w:b/>
+          <w:bCs/>
+          <w:sz w:val="28"/>
+          <w:szCs w:val="28"/>
+        </w:rPr>
+        <w:t>PASSED</w:t>
+      </w:r>
+    </w:p>
+    <w:p>
+      <w:pPr>
+        <w:spacing w:line="360" w:lineRule="auto"/>
+        <w:jc w:val="both"/>
+        <w:rPr>
+          <w:sz w:val="28"/>
+          <w:szCs w:val="28"/>
+        </w:rPr>
+      </w:pPr>
+      <w:proofErr w:type="spellStart"/>
+      <w:r>
+        <w:rPr>
+          <w:sz w:val="28"/>
+          <w:szCs w:val="28"/>
+        </w:rPr>
+        <w:t>Test</w:t>
+      </w:r>
+      <w:proofErr w:type="spellEnd"/>
+      <w:r>
+        <w:rPr>
+          <w:sz w:val="28"/>
+          <w:szCs w:val="28"/>
+        </w:rPr>
+        <w:t xml:space="preserve"> #6 - </w:t>
+      </w:r>
+      <w:r>
+        <w:rPr>
+          <w:b/>
+          <w:bCs/>
+          <w:sz w:val="28"/>
+          <w:szCs w:val="28"/>
+        </w:rPr>
+        <w:t>PASSED</w:t>
+      </w:r>
+    </w:p>
+    <w:p>
+      <w:pPr>
+        <w:spacing w:line="360" w:lineRule="auto"/>
+        <w:jc w:val="both"/>
+        <w:rPr>
+          <w:b/>
+          <w:bCs/>
+          <w:sz w:val="28"/>
+          <w:szCs w:val="28"/>
+        </w:rPr>
+      </w:pPr>
+      <w:proofErr w:type="spellStart"/>
+      <w:r>
+        <w:rPr>
+          <w:sz w:val="28"/>
+          <w:szCs w:val="28"/>
+        </w:rPr>
+        <w:t>Test</w:t>
+      </w:r>
+      <w:proofErr w:type="spellEnd"/>
+      <w:r>
+        <w:rPr>
+          <w:sz w:val="28"/>
+          <w:szCs w:val="28"/>
+        </w:rPr>
+        <w:t xml:space="preserve"> #7 – </w:t>
+      </w:r>
+      <w:r>
+        <w:rPr>
+          <w:b/>
+          <w:bCs/>
+          <w:sz w:val="28"/>
+          <w:szCs w:val="28"/>
+        </w:rPr>
+        <w:t>PASSED</w:t>
+      </w:r>
+    </w:p>
+    <w:p>
+      <w:pPr>
+        <w:spacing w:line="360" w:lineRule="auto"/>
+        <w:jc w:val="both"/>
+        <w:rPr>
+          <w:b/>
+          <w:bCs/>
+          <w:sz w:val="28"/>
+          <w:szCs w:val="28"/>
+        </w:rPr>
+      </w:pPr>
+    </w:p>
+    <w:p>
+      <w:pPr>
+        <w:spacing w:line="360" w:lineRule="auto"/>
+        <w:jc w:val="both"/>
+        <w:rPr>
+          <w:sz w:val="28"/>
+          <w:szCs w:val="28"/>
+        </w:rPr>
+      </w:pPr>
+      <w:r>
+        <w:rPr>
+          <w:b/>
+          <w:bCs/>
+          <w:sz w:val="28"/>
+          <w:szCs w:val="28"/>
+        </w:rPr>
+        <w:t>Успішно.</w:t>
+      </w:r>
+    </w:p>
+    <w:p>
+      <w:pPr>
+        <w:rPr>
+          <w:rFonts w:ascii="Courier New" w:hAnsi="Courier New" w:cs="Courier New"/>
+          <w:bCs/>
+          <w:iCs/>
+        </w:rPr>
+      </w:pPr>
+    </w:p>
+    <w:p>
+      <w:pPr>
+        <w:rPr>
+          <w:bCs/>
+          <w:iCs/>
+          <w:sz w:val="28"/>
+          <w:szCs w:val="28"/>
+        </w:rPr>
+      </w:pPr>
+    </w:p>
+    <w:p>
+      <w:pPr>
+        <w:rPr>
+          <w:b/>
+          <w:iCs/>
+          <w:sz w:val="28"/>
+          <w:szCs w:val="28"/>
+        </w:rPr>
+      </w:pPr>
+      <w:r>
+        <w:rPr>
+          <w:b/>
+          <w:iCs/>
+          <w:sz w:val="28"/>
+          <w:szCs w:val="28"/>
+        </w:rPr>
         <w:t>Завдання 8.2</w:t>
       </w:r>
     </w:p>
@@ -1520,139 +3246,129 @@
           <w:iCs/>
           <w:sz w:val="28"/>
           <w:szCs w:val="28"/>
-          <w:lang w:val="en-US"/>
-        </w:rPr>
-        <w:t>8.2.1</w:t>
-      </w:r>
-      <w:r>
+          <w:lang w:val="ru-RU"/>
+        </w:rPr>
+        <w:t xml:space="preserve">8.2.1 </w:t>
+      </w:r>
+    </w:p>
+    <w:p>
+      <w:pPr>
+        <w:rPr>
+          <w:bCs/>
+          <w:iCs/>
+          <w:sz w:val="28"/>
+          <w:szCs w:val="28"/>
+          <w:lang w:val="ru-RU"/>
+        </w:rPr>
+      </w:pPr>
+      <w:r>
+        <w:rPr>
+          <w:bCs/>
+          <w:iCs/>
+          <w:sz w:val="28"/>
+          <w:szCs w:val="28"/>
+        </w:rPr>
+        <w:t xml:space="preserve">Прізвище та </w:t>
+      </w:r>
+      <w:proofErr w:type="spellStart"/>
+      <w:r>
+        <w:rPr>
+          <w:bCs/>
+          <w:iCs/>
+          <w:sz w:val="28"/>
+          <w:szCs w:val="28"/>
+        </w:rPr>
+        <w:t>ім</w:t>
+      </w:r>
+      <w:proofErr w:type="spellEnd"/>
+      <w:r>
+        <w:rPr>
+          <w:bCs/>
+          <w:iCs/>
+          <w:sz w:val="28"/>
+          <w:szCs w:val="28"/>
+          <w:lang w:val="ru-RU"/>
+        </w:rPr>
+        <w:t>’</w:t>
+      </w:r>
+      <w:r>
+        <w:rPr>
+          <w:bCs/>
+          <w:iCs/>
+          <w:sz w:val="28"/>
+          <w:szCs w:val="28"/>
+        </w:rPr>
+        <w:t xml:space="preserve">я розробника програми зі знаком охорони авторського права «©» (від </w:t>
+      </w:r>
+      <w:proofErr w:type="spellStart"/>
+      <w:r>
+        <w:rPr>
+          <w:bCs/>
+          <w:iCs/>
+          <w:sz w:val="28"/>
+          <w:szCs w:val="28"/>
+        </w:rPr>
+        <w:t>англ</w:t>
+      </w:r>
+      <w:proofErr w:type="spellEnd"/>
+      <w:r>
+        <w:rPr>
+          <w:bCs/>
+          <w:iCs/>
+          <w:sz w:val="28"/>
+          <w:szCs w:val="28"/>
+        </w:rPr>
+        <w:t xml:space="preserve">. </w:t>
+      </w:r>
+      <w:r>
+        <w:rPr>
+          <w:bCs/>
+          <w:iCs/>
+          <w:sz w:val="28"/>
+          <w:szCs w:val="28"/>
+          <w:lang w:val="en-US"/>
+        </w:rPr>
+        <w:t>copyright</w:t>
+      </w:r>
+      <w:r>
+        <w:rPr>
+          <w:bCs/>
+          <w:iCs/>
+          <w:sz w:val="28"/>
+          <w:szCs w:val="28"/>
+          <w:lang w:val="ru-RU"/>
+        </w:rPr>
+        <w:t>);</w:t>
+      </w:r>
+    </w:p>
+    <w:p>
+      <w:pPr>
+        <w:rPr>
+          <w:bCs/>
+          <w:iCs/>
+          <w:sz w:val="28"/>
+          <w:szCs w:val="28"/>
+          <w:lang w:val="ru-RU"/>
+        </w:rPr>
+      </w:pPr>
+    </w:p>
+    <w:p>
+      <w:pPr>
         <w:rPr>
           <w:b/>
           <w:iCs/>
           <w:sz w:val="28"/>
           <w:szCs w:val="28"/>
-          <w:lang w:val="en-US"/>
-        </w:rPr>
-        <w:t xml:space="preserve"> </w:t>
-      </w:r>
-    </w:p>
-    <w:p>
-      <w:pPr>
-        <w:rPr>
-          <w:bCs/>
-          <w:iCs/>
-          <w:sz w:val="28"/>
-          <w:szCs w:val="28"/>
-          <w:lang w:val="ru-RU"/>
-        </w:rPr>
-      </w:pPr>
-      <w:r>
-        <w:rPr>
-          <w:bCs/>
-          <w:iCs/>
-          <w:sz w:val="28"/>
-          <w:szCs w:val="28"/>
-        </w:rPr>
-        <w:t xml:space="preserve">Прізвище та </w:t>
-      </w:r>
-      <w:proofErr w:type="spellStart"/>
-      <w:r>
-        <w:rPr>
-          <w:bCs/>
-          <w:iCs/>
-          <w:sz w:val="28"/>
-          <w:szCs w:val="28"/>
-        </w:rPr>
-        <w:t>ім</w:t>
-      </w:r>
-      <w:proofErr w:type="spellEnd"/>
-      <w:r>
-        <w:rPr>
-          <w:bCs/>
-          <w:iCs/>
-          <w:sz w:val="28"/>
-          <w:szCs w:val="28"/>
-          <w:lang w:val="ru-RU"/>
-        </w:rPr>
-        <w:t>’</w:t>
-      </w:r>
-      <w:r>
-        <w:rPr>
-          <w:bCs/>
-          <w:iCs/>
-          <w:sz w:val="28"/>
-          <w:szCs w:val="28"/>
-        </w:rPr>
-        <w:t xml:space="preserve">я розробника програми зі знаком охорони авторського права «©» (від </w:t>
-      </w:r>
-      <w:proofErr w:type="spellStart"/>
-      <w:r>
-        <w:rPr>
-          <w:bCs/>
-          <w:iCs/>
-          <w:sz w:val="28"/>
-          <w:szCs w:val="28"/>
-        </w:rPr>
-        <w:t>англ</w:t>
-      </w:r>
-      <w:proofErr w:type="spellEnd"/>
-      <w:r>
-        <w:rPr>
-          <w:bCs/>
-          <w:iCs/>
-          <w:sz w:val="28"/>
-          <w:szCs w:val="28"/>
-        </w:rPr>
-        <w:t xml:space="preserve">. </w:t>
-      </w:r>
-      <w:r>
-        <w:rPr>
-          <w:bCs/>
-          <w:iCs/>
-          <w:sz w:val="28"/>
-          <w:szCs w:val="28"/>
-          <w:lang w:val="en-US"/>
-        </w:rPr>
-        <w:t>copyright</w:t>
-      </w:r>
-      <w:r>
-        <w:rPr>
-          <w:bCs/>
-          <w:iCs/>
-          <w:sz w:val="28"/>
-          <w:szCs w:val="28"/>
-          <w:lang w:val="ru-RU"/>
-        </w:rPr>
-        <w:t>);</w:t>
-      </w:r>
-    </w:p>
-    <w:p>
-      <w:pPr>
-        <w:rPr>
-          <w:bCs/>
-          <w:iCs/>
-          <w:sz w:val="28"/>
-          <w:szCs w:val="28"/>
-          <w:lang w:val="ru-RU"/>
-        </w:rPr>
-      </w:pPr>
-    </w:p>
-    <w:p>
-      <w:pPr>
+          <w:lang w:val="ru-RU"/>
+        </w:rPr>
+      </w:pPr>
+      <w:r>
         <w:rPr>
           <w:b/>
           <w:iCs/>
           <w:sz w:val="28"/>
           <w:szCs w:val="28"/>
-          <w:lang w:val="en-US"/>
-        </w:rPr>
-      </w:pPr>
-      <w:r>
-        <w:rPr>
-          <w:b/>
-          <w:iCs/>
-          <w:sz w:val="28"/>
-          <w:szCs w:val="28"/>
-          <w:lang w:val="en-US"/>
+          <w:lang w:val="ru-RU"/>
         </w:rPr>
         <w:t>8.2.2</w:t>
       </w:r>
@@ -1856,11 +3572,9 @@
     <w:p>
       <w:pPr>
         <w:rPr>
-          <w:bCs/>
-          <w:iCs/>
-          <w:sz w:val="28"/>
-          <w:szCs w:val="28"/>
-          <w:lang w:val="ru-RU"/>
+          <w:rFonts w:ascii="Courier New" w:hAnsi="Courier New" w:cs="Courier New"/>
+          <w:bCs/>
+          <w:iCs/>
         </w:rPr>
       </w:pPr>
       <w:r>
@@ -2049,6 +3763,7 @@
         </w:rPr>
         <w:t xml:space="preserve">заголовкового файлу </w:t>
       </w:r>
+      <w:proofErr w:type="spellStart"/>
       <w:r>
         <w:rPr>
           <w:bCs/>
@@ -2059,6 +3774,7 @@
         </w:rPr>
         <w:t>ModulesKikhot</w:t>
       </w:r>
+      <w:proofErr w:type="spellEnd"/>
       <w:r>
         <w:rPr>
           <w:bCs/>
@@ -2079,10 +3795,3415 @@
         </w:rPr>
         <w:t>h</w:t>
       </w:r>
+      <w:r>
+        <w:rPr>
+          <w:bCs/>
+          <w:iCs/>
+          <w:sz w:val="28"/>
+          <w:szCs w:val="28"/>
+          <w:lang w:val="ru-RU"/>
+        </w:rPr>
+        <w:br/>
+      </w:r>
+      <w:r>
+        <w:rPr>
+          <w:bCs/>
+          <w:iCs/>
+          <w:sz w:val="28"/>
+          <w:szCs w:val="28"/>
+          <w:lang w:val="ru-RU"/>
+        </w:rPr>
+        <w:br/>
+      </w:r>
+      <w:r>
+        <w:rPr>
+          <w:b/>
+          <w:iCs/>
+          <w:sz w:val="28"/>
+          <w:szCs w:val="28"/>
+        </w:rPr>
+        <w:t>Лістинг коду</w:t>
+      </w:r>
+      <w:r>
+        <w:rPr>
+          <w:b/>
+          <w:iCs/>
+          <w:sz w:val="28"/>
+          <w:szCs w:val="28"/>
+        </w:rPr>
+        <w:br/>
+      </w:r>
+      <w:r>
+        <w:rPr>
+          <w:b/>
+          <w:iCs/>
+          <w:sz w:val="28"/>
+          <w:szCs w:val="28"/>
+        </w:rPr>
+        <w:br/>
+      </w:r>
+      <w:r>
+        <w:rPr>
+          <w:rFonts w:ascii="Courier New" w:hAnsi="Courier New" w:cs="Courier New"/>
+          <w:bCs/>
+          <w:iCs/>
+        </w:rPr>
+        <w:t>#include &lt;</w:t>
+      </w:r>
+      <w:proofErr w:type="spellStart"/>
+      <w:r>
+        <w:rPr>
+          <w:rFonts w:ascii="Courier New" w:hAnsi="Courier New" w:cs="Courier New"/>
+          <w:bCs/>
+          <w:iCs/>
+        </w:rPr>
+        <w:t>iostream</w:t>
+      </w:r>
+      <w:proofErr w:type="spellEnd"/>
+      <w:r>
+        <w:rPr>
+          <w:rFonts w:ascii="Courier New" w:hAnsi="Courier New" w:cs="Courier New"/>
+          <w:bCs/>
+          <w:iCs/>
+        </w:rPr>
+        <w:t>&gt;</w:t>
+      </w:r>
+    </w:p>
+    <w:p>
+      <w:pPr>
+        <w:rPr>
+          <w:rFonts w:ascii="Courier New" w:hAnsi="Courier New" w:cs="Courier New"/>
+          <w:bCs/>
+          <w:iCs/>
+        </w:rPr>
+      </w:pPr>
+      <w:r>
+        <w:rPr>
+          <w:rFonts w:ascii="Courier New" w:hAnsi="Courier New" w:cs="Courier New"/>
+          <w:bCs/>
+          <w:iCs/>
+        </w:rPr>
+        <w:t>#include &lt;</w:t>
+      </w:r>
+      <w:proofErr w:type="spellStart"/>
+      <w:r>
+        <w:rPr>
+          <w:rFonts w:ascii="Courier New" w:hAnsi="Courier New" w:cs="Courier New"/>
+          <w:bCs/>
+          <w:iCs/>
+        </w:rPr>
+        <w:t>clocale</w:t>
+      </w:r>
+      <w:proofErr w:type="spellEnd"/>
+      <w:r>
+        <w:rPr>
+          <w:rFonts w:ascii="Courier New" w:hAnsi="Courier New" w:cs="Courier New"/>
+          <w:bCs/>
+          <w:iCs/>
+        </w:rPr>
+        <w:t>&gt;</w:t>
+      </w:r>
+    </w:p>
+    <w:p>
+      <w:pPr>
+        <w:rPr>
+          <w:rFonts w:ascii="Courier New" w:hAnsi="Courier New" w:cs="Courier New"/>
+          <w:bCs/>
+          <w:iCs/>
+        </w:rPr>
+      </w:pPr>
+      <w:r>
+        <w:rPr>
+          <w:rFonts w:ascii="Courier New" w:hAnsi="Courier New" w:cs="Courier New"/>
+          <w:bCs/>
+          <w:iCs/>
+        </w:rPr>
+        <w:t>#include &lt;</w:t>
+      </w:r>
+      <w:proofErr w:type="spellStart"/>
+      <w:r>
+        <w:rPr>
+          <w:rFonts w:ascii="Courier New" w:hAnsi="Courier New" w:cs="Courier New"/>
+          <w:bCs/>
+          <w:iCs/>
+        </w:rPr>
+        <w:t>cmath</w:t>
+      </w:r>
+      <w:proofErr w:type="spellEnd"/>
+      <w:r>
+        <w:rPr>
+          <w:rFonts w:ascii="Courier New" w:hAnsi="Courier New" w:cs="Courier New"/>
+          <w:bCs/>
+          <w:iCs/>
+        </w:rPr>
+        <w:t>&gt;</w:t>
+      </w:r>
+    </w:p>
+    <w:p>
+      <w:pPr>
+        <w:rPr>
+          <w:rFonts w:ascii="Courier New" w:hAnsi="Courier New" w:cs="Courier New"/>
+          <w:bCs/>
+          <w:iCs/>
+        </w:rPr>
+      </w:pPr>
+      <w:r>
+        <w:rPr>
+          <w:rFonts w:ascii="Courier New" w:hAnsi="Courier New" w:cs="Courier New"/>
+          <w:bCs/>
+          <w:iCs/>
+        </w:rPr>
+        <w:t>#include "</w:t>
+      </w:r>
+      <w:proofErr w:type="spellStart"/>
+      <w:r>
+        <w:rPr>
+          <w:rFonts w:ascii="Courier New" w:hAnsi="Courier New" w:cs="Courier New"/>
+          <w:bCs/>
+          <w:iCs/>
+        </w:rPr>
+        <w:t>ModulesKikhot.h</w:t>
+      </w:r>
+      <w:proofErr w:type="spellEnd"/>
+      <w:r>
+        <w:rPr>
+          <w:rFonts w:ascii="Courier New" w:hAnsi="Courier New" w:cs="Courier New"/>
+          <w:bCs/>
+          <w:iCs/>
+        </w:rPr>
+        <w:t>"</w:t>
+      </w:r>
+    </w:p>
+    <w:p>
+      <w:pPr>
+        <w:rPr>
+          <w:rFonts w:ascii="Courier New" w:hAnsi="Courier New" w:cs="Courier New"/>
+          <w:bCs/>
+          <w:iCs/>
+        </w:rPr>
+      </w:pPr>
+    </w:p>
+    <w:p>
+      <w:pPr>
+        <w:rPr>
+          <w:rFonts w:ascii="Courier New" w:hAnsi="Courier New" w:cs="Courier New"/>
+          <w:bCs/>
+          <w:iCs/>
+        </w:rPr>
+      </w:pPr>
+      <w:proofErr w:type="spellStart"/>
+      <w:r>
+        <w:rPr>
+          <w:rFonts w:ascii="Courier New" w:hAnsi="Courier New" w:cs="Courier New"/>
+          <w:bCs/>
+          <w:iCs/>
+        </w:rPr>
+        <w:t>using</w:t>
+      </w:r>
+      <w:proofErr w:type="spellEnd"/>
+      <w:r>
+        <w:rPr>
+          <w:rFonts w:ascii="Courier New" w:hAnsi="Courier New" w:cs="Courier New"/>
+          <w:bCs/>
+          <w:iCs/>
+        </w:rPr>
+        <w:t xml:space="preserve"> </w:t>
+      </w:r>
+      <w:proofErr w:type="spellStart"/>
+      <w:r>
+        <w:rPr>
+          <w:rFonts w:ascii="Courier New" w:hAnsi="Courier New" w:cs="Courier New"/>
+          <w:bCs/>
+          <w:iCs/>
+        </w:rPr>
+        <w:t>namespace</w:t>
+      </w:r>
+      <w:proofErr w:type="spellEnd"/>
+      <w:r>
+        <w:rPr>
+          <w:rFonts w:ascii="Courier New" w:hAnsi="Courier New" w:cs="Courier New"/>
+          <w:bCs/>
+          <w:iCs/>
+        </w:rPr>
+        <w:t xml:space="preserve"> </w:t>
+      </w:r>
+      <w:proofErr w:type="spellStart"/>
+      <w:r>
+        <w:rPr>
+          <w:rFonts w:ascii="Courier New" w:hAnsi="Courier New" w:cs="Courier New"/>
+          <w:bCs/>
+          <w:iCs/>
+        </w:rPr>
+        <w:t>std</w:t>
+      </w:r>
+      <w:proofErr w:type="spellEnd"/>
+      <w:r>
+        <w:rPr>
+          <w:rFonts w:ascii="Courier New" w:hAnsi="Courier New" w:cs="Courier New"/>
+          <w:bCs/>
+          <w:iCs/>
+        </w:rPr>
+        <w:t>;</w:t>
+      </w:r>
+    </w:p>
+    <w:p>
+      <w:pPr>
+        <w:rPr>
+          <w:rFonts w:ascii="Courier New" w:hAnsi="Courier New" w:cs="Courier New"/>
+          <w:bCs/>
+          <w:iCs/>
+        </w:rPr>
+      </w:pPr>
+    </w:p>
+    <w:p>
+      <w:pPr>
+        <w:rPr>
+          <w:rFonts w:ascii="Courier New" w:hAnsi="Courier New" w:cs="Courier New"/>
+          <w:bCs/>
+          <w:iCs/>
+        </w:rPr>
+      </w:pPr>
+      <w:proofErr w:type="spellStart"/>
+      <w:r>
+        <w:rPr>
+          <w:rFonts w:ascii="Courier New" w:hAnsi="Courier New" w:cs="Courier New"/>
+          <w:bCs/>
+          <w:iCs/>
+        </w:rPr>
+        <w:t>string</w:t>
+      </w:r>
+      <w:proofErr w:type="spellEnd"/>
+      <w:r>
+        <w:rPr>
+          <w:rFonts w:ascii="Courier New" w:hAnsi="Courier New" w:cs="Courier New"/>
+          <w:bCs/>
+          <w:iCs/>
+        </w:rPr>
+        <w:t xml:space="preserve"> </w:t>
+      </w:r>
+      <w:proofErr w:type="spellStart"/>
+      <w:r>
+        <w:rPr>
+          <w:rFonts w:ascii="Courier New" w:hAnsi="Courier New" w:cs="Courier New"/>
+          <w:bCs/>
+          <w:iCs/>
+        </w:rPr>
+        <w:t>SoftDeveloper</w:t>
+      </w:r>
+      <w:proofErr w:type="spellEnd"/>
+      <w:r>
+        <w:rPr>
+          <w:rFonts w:ascii="Courier New" w:hAnsi="Courier New" w:cs="Courier New"/>
+          <w:bCs/>
+          <w:iCs/>
+        </w:rPr>
+        <w:t>() {</w:t>
+      </w:r>
+    </w:p>
+    <w:p>
+      <w:pPr>
+        <w:rPr>
+          <w:rFonts w:ascii="Courier New" w:hAnsi="Courier New" w:cs="Courier New"/>
+          <w:bCs/>
+          <w:iCs/>
+        </w:rPr>
+      </w:pPr>
+      <w:r>
+        <w:rPr>
+          <w:rFonts w:ascii="Courier New" w:hAnsi="Courier New" w:cs="Courier New"/>
+          <w:bCs/>
+          <w:iCs/>
+        </w:rPr>
+        <w:t xml:space="preserve">    </w:t>
+      </w:r>
+      <w:proofErr w:type="spellStart"/>
+      <w:r>
+        <w:rPr>
+          <w:rFonts w:ascii="Courier New" w:hAnsi="Courier New" w:cs="Courier New"/>
+          <w:bCs/>
+          <w:iCs/>
+        </w:rPr>
+        <w:t>return</w:t>
+      </w:r>
+      <w:proofErr w:type="spellEnd"/>
+      <w:r>
+        <w:rPr>
+          <w:rFonts w:ascii="Courier New" w:hAnsi="Courier New" w:cs="Courier New"/>
+          <w:bCs/>
+          <w:iCs/>
+        </w:rPr>
+        <w:t xml:space="preserve"> "(c) </w:t>
+      </w:r>
+      <w:proofErr w:type="spellStart"/>
+      <w:r>
+        <w:rPr>
+          <w:rFonts w:ascii="Courier New" w:hAnsi="Courier New" w:cs="Courier New"/>
+          <w:bCs/>
+          <w:iCs/>
+        </w:rPr>
+        <w:t>Кіхоть</w:t>
+      </w:r>
+      <w:proofErr w:type="spellEnd"/>
+      <w:r>
+        <w:rPr>
+          <w:rFonts w:ascii="Courier New" w:hAnsi="Courier New" w:cs="Courier New"/>
+          <w:bCs/>
+          <w:iCs/>
+        </w:rPr>
+        <w:t xml:space="preserve"> Максим";</w:t>
+      </w:r>
+    </w:p>
+    <w:p>
+      <w:pPr>
+        <w:rPr>
+          <w:rFonts w:ascii="Courier New" w:hAnsi="Courier New" w:cs="Courier New"/>
+          <w:bCs/>
+          <w:iCs/>
+        </w:rPr>
+      </w:pPr>
+      <w:r>
+        <w:rPr>
+          <w:rFonts w:ascii="Courier New" w:hAnsi="Courier New" w:cs="Courier New"/>
+          <w:bCs/>
+          <w:iCs/>
+        </w:rPr>
+        <w:t>}</w:t>
+      </w:r>
+    </w:p>
+    <w:p>
+      <w:pPr>
+        <w:rPr>
+          <w:rFonts w:ascii="Courier New" w:hAnsi="Courier New" w:cs="Courier New"/>
+          <w:bCs/>
+          <w:iCs/>
+        </w:rPr>
+      </w:pPr>
+    </w:p>
+    <w:p>
+      <w:pPr>
+        <w:rPr>
+          <w:rFonts w:ascii="Courier New" w:hAnsi="Courier New" w:cs="Courier New"/>
+          <w:bCs/>
+          <w:iCs/>
+        </w:rPr>
+      </w:pPr>
+      <w:proofErr w:type="spellStart"/>
+      <w:r>
+        <w:rPr>
+          <w:rFonts w:ascii="Courier New" w:hAnsi="Courier New" w:cs="Courier New"/>
+          <w:bCs/>
+          <w:iCs/>
+        </w:rPr>
+        <w:t>bool</w:t>
+      </w:r>
+      <w:proofErr w:type="spellEnd"/>
+      <w:r>
+        <w:rPr>
+          <w:rFonts w:ascii="Courier New" w:hAnsi="Courier New" w:cs="Courier New"/>
+          <w:bCs/>
+          <w:iCs/>
+        </w:rPr>
+        <w:t xml:space="preserve"> </w:t>
+      </w:r>
+      <w:proofErr w:type="spellStart"/>
+      <w:r>
+        <w:rPr>
+          <w:rFonts w:ascii="Courier New" w:hAnsi="Courier New" w:cs="Courier New"/>
+          <w:bCs/>
+          <w:iCs/>
+        </w:rPr>
+        <w:t>truth</w:t>
+      </w:r>
+      <w:proofErr w:type="spellEnd"/>
+      <w:r>
+        <w:rPr>
+          <w:rFonts w:ascii="Courier New" w:hAnsi="Courier New" w:cs="Courier New"/>
+          <w:bCs/>
+          <w:iCs/>
+        </w:rPr>
+        <w:t>(</w:t>
+      </w:r>
+      <w:proofErr w:type="spellStart"/>
+      <w:r>
+        <w:rPr>
+          <w:rFonts w:ascii="Courier New" w:hAnsi="Courier New" w:cs="Courier New"/>
+          <w:bCs/>
+          <w:iCs/>
+        </w:rPr>
+        <w:t>int</w:t>
+      </w:r>
+      <w:proofErr w:type="spellEnd"/>
+      <w:r>
+        <w:rPr>
+          <w:rFonts w:ascii="Courier New" w:hAnsi="Courier New" w:cs="Courier New"/>
+          <w:bCs/>
+          <w:iCs/>
+        </w:rPr>
+        <w:t xml:space="preserve"> a, </w:t>
+      </w:r>
+      <w:proofErr w:type="spellStart"/>
+      <w:r>
+        <w:rPr>
+          <w:rFonts w:ascii="Courier New" w:hAnsi="Courier New" w:cs="Courier New"/>
+          <w:bCs/>
+          <w:iCs/>
+        </w:rPr>
+        <w:t>int</w:t>
+      </w:r>
+      <w:proofErr w:type="spellEnd"/>
+      <w:r>
+        <w:rPr>
+          <w:rFonts w:ascii="Courier New" w:hAnsi="Courier New" w:cs="Courier New"/>
+          <w:bCs/>
+          <w:iCs/>
+        </w:rPr>
+        <w:t xml:space="preserve"> b) {</w:t>
+      </w:r>
+    </w:p>
+    <w:p>
+      <w:pPr>
+        <w:rPr>
+          <w:rFonts w:ascii="Courier New" w:hAnsi="Courier New" w:cs="Courier New"/>
+          <w:bCs/>
+          <w:iCs/>
+        </w:rPr>
+      </w:pPr>
+      <w:r>
+        <w:rPr>
+          <w:rFonts w:ascii="Courier New" w:hAnsi="Courier New" w:cs="Courier New"/>
+          <w:bCs/>
+          <w:iCs/>
+        </w:rPr>
+        <w:t xml:space="preserve">    </w:t>
+      </w:r>
+      <w:proofErr w:type="spellStart"/>
+      <w:r>
+        <w:rPr>
+          <w:rFonts w:ascii="Courier New" w:hAnsi="Courier New" w:cs="Courier New"/>
+          <w:bCs/>
+          <w:iCs/>
+        </w:rPr>
+        <w:t>return</w:t>
+      </w:r>
+      <w:proofErr w:type="spellEnd"/>
+      <w:r>
+        <w:rPr>
+          <w:rFonts w:ascii="Courier New" w:hAnsi="Courier New" w:cs="Courier New"/>
+          <w:bCs/>
+          <w:iCs/>
+        </w:rPr>
+        <w:t xml:space="preserve">  (a + 1 &gt; </w:t>
+      </w:r>
+      <w:proofErr w:type="spellStart"/>
+      <w:r>
+        <w:rPr>
+          <w:rFonts w:ascii="Courier New" w:hAnsi="Courier New" w:cs="Courier New"/>
+          <w:bCs/>
+          <w:iCs/>
+        </w:rPr>
+        <w:t>abs</w:t>
+      </w:r>
+      <w:proofErr w:type="spellEnd"/>
+      <w:r>
+        <w:rPr>
+          <w:rFonts w:ascii="Courier New" w:hAnsi="Courier New" w:cs="Courier New"/>
+          <w:bCs/>
+          <w:iCs/>
+        </w:rPr>
+        <w:t>(b - 2));</w:t>
+      </w:r>
+    </w:p>
+    <w:p>
+      <w:pPr>
+        <w:rPr>
+          <w:rFonts w:ascii="Courier New" w:hAnsi="Courier New" w:cs="Courier New"/>
+          <w:bCs/>
+          <w:iCs/>
+        </w:rPr>
+      </w:pPr>
+      <w:r>
+        <w:rPr>
+          <w:rFonts w:ascii="Courier New" w:hAnsi="Courier New" w:cs="Courier New"/>
+          <w:bCs/>
+          <w:iCs/>
+        </w:rPr>
+        <w:t>}</w:t>
+      </w:r>
+    </w:p>
+    <w:p>
+      <w:pPr>
+        <w:rPr>
+          <w:rFonts w:ascii="Courier New" w:hAnsi="Courier New" w:cs="Courier New"/>
+          <w:bCs/>
+          <w:iCs/>
+        </w:rPr>
+      </w:pPr>
+    </w:p>
+    <w:p>
+      <w:pPr>
+        <w:rPr>
+          <w:rFonts w:ascii="Courier New" w:hAnsi="Courier New" w:cs="Courier New"/>
+          <w:bCs/>
+          <w:iCs/>
+        </w:rPr>
+      </w:pPr>
+      <w:proofErr w:type="spellStart"/>
+      <w:r>
+        <w:rPr>
+          <w:rFonts w:ascii="Courier New" w:hAnsi="Courier New" w:cs="Courier New"/>
+          <w:bCs/>
+          <w:iCs/>
+        </w:rPr>
+        <w:t>string</w:t>
+      </w:r>
+      <w:proofErr w:type="spellEnd"/>
+      <w:r>
+        <w:rPr>
+          <w:rFonts w:ascii="Courier New" w:hAnsi="Courier New" w:cs="Courier New"/>
+          <w:bCs/>
+          <w:iCs/>
+        </w:rPr>
+        <w:t xml:space="preserve"> </w:t>
+      </w:r>
+      <w:proofErr w:type="spellStart"/>
+      <w:r>
+        <w:rPr>
+          <w:rFonts w:ascii="Courier New" w:hAnsi="Courier New" w:cs="Courier New"/>
+          <w:bCs/>
+          <w:iCs/>
+        </w:rPr>
+        <w:t>DecHexFunc</w:t>
+      </w:r>
+      <w:proofErr w:type="spellEnd"/>
+      <w:r>
+        <w:rPr>
+          <w:rFonts w:ascii="Courier New" w:hAnsi="Courier New" w:cs="Courier New"/>
+          <w:bCs/>
+          <w:iCs/>
+        </w:rPr>
+        <w:t>(</w:t>
+      </w:r>
+      <w:proofErr w:type="spellStart"/>
+      <w:r>
+        <w:rPr>
+          <w:rFonts w:ascii="Courier New" w:hAnsi="Courier New" w:cs="Courier New"/>
+          <w:bCs/>
+          <w:iCs/>
+        </w:rPr>
+        <w:t>int</w:t>
+      </w:r>
+      <w:proofErr w:type="spellEnd"/>
+      <w:r>
+        <w:rPr>
+          <w:rFonts w:ascii="Courier New" w:hAnsi="Courier New" w:cs="Courier New"/>
+          <w:bCs/>
+          <w:iCs/>
+        </w:rPr>
+        <w:t xml:space="preserve"> x, </w:t>
+      </w:r>
+      <w:proofErr w:type="spellStart"/>
+      <w:r>
+        <w:rPr>
+          <w:rFonts w:ascii="Courier New" w:hAnsi="Courier New" w:cs="Courier New"/>
+          <w:bCs/>
+          <w:iCs/>
+        </w:rPr>
+        <w:t>int</w:t>
+      </w:r>
+      <w:proofErr w:type="spellEnd"/>
+      <w:r>
+        <w:rPr>
+          <w:rFonts w:ascii="Courier New" w:hAnsi="Courier New" w:cs="Courier New"/>
+          <w:bCs/>
+          <w:iCs/>
+        </w:rPr>
+        <w:t xml:space="preserve"> y, </w:t>
+      </w:r>
+      <w:proofErr w:type="spellStart"/>
+      <w:r>
+        <w:rPr>
+          <w:rFonts w:ascii="Courier New" w:hAnsi="Courier New" w:cs="Courier New"/>
+          <w:bCs/>
+          <w:iCs/>
+        </w:rPr>
+        <w:t>int</w:t>
+      </w:r>
+      <w:proofErr w:type="spellEnd"/>
+      <w:r>
+        <w:rPr>
+          <w:rFonts w:ascii="Courier New" w:hAnsi="Courier New" w:cs="Courier New"/>
+          <w:bCs/>
+          <w:iCs/>
+        </w:rPr>
+        <w:t xml:space="preserve"> z) {</w:t>
+      </w:r>
+    </w:p>
+    <w:p>
+      <w:pPr>
+        <w:rPr>
+          <w:rFonts w:ascii="Courier New" w:hAnsi="Courier New" w:cs="Courier New"/>
+          <w:bCs/>
+          <w:iCs/>
+        </w:rPr>
+      </w:pPr>
+      <w:r>
+        <w:rPr>
+          <w:rFonts w:ascii="Courier New" w:hAnsi="Courier New" w:cs="Courier New"/>
+          <w:bCs/>
+          <w:iCs/>
+        </w:rPr>
+        <w:t xml:space="preserve">    </w:t>
+      </w:r>
+      <w:proofErr w:type="spellStart"/>
+      <w:r>
+        <w:rPr>
+          <w:rFonts w:ascii="Courier New" w:hAnsi="Courier New" w:cs="Courier New"/>
+          <w:bCs/>
+          <w:iCs/>
+        </w:rPr>
+        <w:t>cout</w:t>
+      </w:r>
+      <w:proofErr w:type="spellEnd"/>
+      <w:r>
+        <w:rPr>
+          <w:rFonts w:ascii="Courier New" w:hAnsi="Courier New" w:cs="Courier New"/>
+          <w:bCs/>
+          <w:iCs/>
+        </w:rPr>
+        <w:t xml:space="preserve"> &lt;&lt; "В </w:t>
+      </w:r>
+      <w:proofErr w:type="spellStart"/>
+      <w:r>
+        <w:rPr>
+          <w:rFonts w:ascii="Courier New" w:hAnsi="Courier New" w:cs="Courier New"/>
+          <w:bCs/>
+          <w:iCs/>
+        </w:rPr>
+        <w:t>десятковiй</w:t>
+      </w:r>
+      <w:proofErr w:type="spellEnd"/>
+      <w:r>
+        <w:rPr>
+          <w:rFonts w:ascii="Courier New" w:hAnsi="Courier New" w:cs="Courier New"/>
+          <w:bCs/>
+          <w:iCs/>
+        </w:rPr>
+        <w:t xml:space="preserve">: " &lt;&lt; </w:t>
+      </w:r>
+      <w:proofErr w:type="spellStart"/>
+      <w:r>
+        <w:rPr>
+          <w:rFonts w:ascii="Courier New" w:hAnsi="Courier New" w:cs="Courier New"/>
+          <w:bCs/>
+          <w:iCs/>
+        </w:rPr>
+        <w:t>endl</w:t>
+      </w:r>
+      <w:proofErr w:type="spellEnd"/>
+    </w:p>
+    <w:p>
+      <w:pPr>
+        <w:rPr>
+          <w:rFonts w:ascii="Courier New" w:hAnsi="Courier New" w:cs="Courier New"/>
+          <w:bCs/>
+          <w:iCs/>
+        </w:rPr>
+      </w:pPr>
+      <w:r>
+        <w:rPr>
+          <w:rFonts w:ascii="Courier New" w:hAnsi="Courier New" w:cs="Courier New"/>
+          <w:bCs/>
+          <w:iCs/>
+        </w:rPr>
+        <w:t xml:space="preserve">         &lt;&lt; "x = " &lt;&lt; </w:t>
+      </w:r>
+      <w:proofErr w:type="spellStart"/>
+      <w:r>
+        <w:rPr>
+          <w:rFonts w:ascii="Courier New" w:hAnsi="Courier New" w:cs="Courier New"/>
+          <w:bCs/>
+          <w:iCs/>
+        </w:rPr>
+        <w:t>dec</w:t>
+      </w:r>
+      <w:proofErr w:type="spellEnd"/>
+      <w:r>
+        <w:rPr>
+          <w:rFonts w:ascii="Courier New" w:hAnsi="Courier New" w:cs="Courier New"/>
+          <w:bCs/>
+          <w:iCs/>
+        </w:rPr>
+        <w:t xml:space="preserve"> &lt;&lt; x &lt;&lt; </w:t>
+      </w:r>
+      <w:proofErr w:type="spellStart"/>
+      <w:r>
+        <w:rPr>
+          <w:rFonts w:ascii="Courier New" w:hAnsi="Courier New" w:cs="Courier New"/>
+          <w:bCs/>
+          <w:iCs/>
+        </w:rPr>
+        <w:t>endl</w:t>
+      </w:r>
+      <w:proofErr w:type="spellEnd"/>
+    </w:p>
+    <w:p>
+      <w:pPr>
+        <w:rPr>
+          <w:rFonts w:ascii="Courier New" w:hAnsi="Courier New" w:cs="Courier New"/>
+          <w:bCs/>
+          <w:iCs/>
+        </w:rPr>
+      </w:pPr>
+      <w:r>
+        <w:rPr>
+          <w:rFonts w:ascii="Courier New" w:hAnsi="Courier New" w:cs="Courier New"/>
+          <w:bCs/>
+          <w:iCs/>
+        </w:rPr>
+        <w:t xml:space="preserve">         &lt;&lt; "y = " &lt;&lt; </w:t>
+      </w:r>
+      <w:proofErr w:type="spellStart"/>
+      <w:r>
+        <w:rPr>
+          <w:rFonts w:ascii="Courier New" w:hAnsi="Courier New" w:cs="Courier New"/>
+          <w:bCs/>
+          <w:iCs/>
+        </w:rPr>
+        <w:t>dec</w:t>
+      </w:r>
+      <w:proofErr w:type="spellEnd"/>
+      <w:r>
+        <w:rPr>
+          <w:rFonts w:ascii="Courier New" w:hAnsi="Courier New" w:cs="Courier New"/>
+          <w:bCs/>
+          <w:iCs/>
+        </w:rPr>
+        <w:t xml:space="preserve"> &lt;&lt; y &lt;&lt; </w:t>
+      </w:r>
+      <w:proofErr w:type="spellStart"/>
+      <w:r>
+        <w:rPr>
+          <w:rFonts w:ascii="Courier New" w:hAnsi="Courier New" w:cs="Courier New"/>
+          <w:bCs/>
+          <w:iCs/>
+        </w:rPr>
+        <w:t>endl</w:t>
+      </w:r>
+      <w:proofErr w:type="spellEnd"/>
+    </w:p>
+    <w:p>
+      <w:pPr>
+        <w:rPr>
+          <w:rFonts w:ascii="Courier New" w:hAnsi="Courier New" w:cs="Courier New"/>
+          <w:bCs/>
+          <w:iCs/>
+        </w:rPr>
+      </w:pPr>
+      <w:r>
+        <w:rPr>
+          <w:rFonts w:ascii="Courier New" w:hAnsi="Courier New" w:cs="Courier New"/>
+          <w:bCs/>
+          <w:iCs/>
+        </w:rPr>
+        <w:t xml:space="preserve">         &lt;&lt; "z = " &lt;&lt; </w:t>
+      </w:r>
+      <w:proofErr w:type="spellStart"/>
+      <w:r>
+        <w:rPr>
+          <w:rFonts w:ascii="Courier New" w:hAnsi="Courier New" w:cs="Courier New"/>
+          <w:bCs/>
+          <w:iCs/>
+        </w:rPr>
+        <w:t>dec</w:t>
+      </w:r>
+      <w:proofErr w:type="spellEnd"/>
+      <w:r>
+        <w:rPr>
+          <w:rFonts w:ascii="Courier New" w:hAnsi="Courier New" w:cs="Courier New"/>
+          <w:bCs/>
+          <w:iCs/>
+        </w:rPr>
+        <w:t xml:space="preserve"> &lt;&lt; z &lt;&lt; </w:t>
+      </w:r>
+      <w:proofErr w:type="spellStart"/>
+      <w:r>
+        <w:rPr>
+          <w:rFonts w:ascii="Courier New" w:hAnsi="Courier New" w:cs="Courier New"/>
+          <w:bCs/>
+          <w:iCs/>
+        </w:rPr>
+        <w:t>endl</w:t>
+      </w:r>
+      <w:proofErr w:type="spellEnd"/>
+      <w:r>
+        <w:rPr>
+          <w:rFonts w:ascii="Courier New" w:hAnsi="Courier New" w:cs="Courier New"/>
+          <w:bCs/>
+          <w:iCs/>
+        </w:rPr>
+        <w:t xml:space="preserve"> &lt;&lt; </w:t>
+      </w:r>
+      <w:proofErr w:type="spellStart"/>
+      <w:r>
+        <w:rPr>
+          <w:rFonts w:ascii="Courier New" w:hAnsi="Courier New" w:cs="Courier New"/>
+          <w:bCs/>
+          <w:iCs/>
+        </w:rPr>
+        <w:t>endl</w:t>
+      </w:r>
+      <w:proofErr w:type="spellEnd"/>
+      <w:r>
+        <w:rPr>
+          <w:rFonts w:ascii="Courier New" w:hAnsi="Courier New" w:cs="Courier New"/>
+          <w:bCs/>
+          <w:iCs/>
+        </w:rPr>
+        <w:t>;</w:t>
+      </w:r>
+    </w:p>
+    <w:p>
+      <w:pPr>
+        <w:rPr>
+          <w:rFonts w:ascii="Courier New" w:hAnsi="Courier New" w:cs="Courier New"/>
+          <w:bCs/>
+          <w:iCs/>
+        </w:rPr>
+      </w:pPr>
+      <w:r>
+        <w:rPr>
+          <w:rFonts w:ascii="Courier New" w:hAnsi="Courier New" w:cs="Courier New"/>
+          <w:bCs/>
+          <w:iCs/>
+        </w:rPr>
+        <w:t xml:space="preserve">    </w:t>
+      </w:r>
+      <w:proofErr w:type="spellStart"/>
+      <w:r>
+        <w:rPr>
+          <w:rFonts w:ascii="Courier New" w:hAnsi="Courier New" w:cs="Courier New"/>
+          <w:bCs/>
+          <w:iCs/>
+        </w:rPr>
+        <w:t>cout</w:t>
+      </w:r>
+      <w:proofErr w:type="spellEnd"/>
+      <w:r>
+        <w:rPr>
+          <w:rFonts w:ascii="Courier New" w:hAnsi="Courier New" w:cs="Courier New"/>
+          <w:bCs/>
+          <w:iCs/>
+        </w:rPr>
+        <w:t xml:space="preserve"> &lt;&lt; "В </w:t>
+      </w:r>
+      <w:proofErr w:type="spellStart"/>
+      <w:r>
+        <w:rPr>
+          <w:rFonts w:ascii="Courier New" w:hAnsi="Courier New" w:cs="Courier New"/>
+          <w:bCs/>
+          <w:iCs/>
+        </w:rPr>
+        <w:t>шiстнадцятковiй</w:t>
+      </w:r>
+      <w:proofErr w:type="spellEnd"/>
+      <w:r>
+        <w:rPr>
+          <w:rFonts w:ascii="Courier New" w:hAnsi="Courier New" w:cs="Courier New"/>
+          <w:bCs/>
+          <w:iCs/>
+        </w:rPr>
+        <w:t xml:space="preserve">: " &lt;&lt; </w:t>
+      </w:r>
+      <w:proofErr w:type="spellStart"/>
+      <w:r>
+        <w:rPr>
+          <w:rFonts w:ascii="Courier New" w:hAnsi="Courier New" w:cs="Courier New"/>
+          <w:bCs/>
+          <w:iCs/>
+        </w:rPr>
+        <w:t>endl</w:t>
+      </w:r>
+      <w:proofErr w:type="spellEnd"/>
+    </w:p>
+    <w:p>
+      <w:pPr>
+        <w:rPr>
+          <w:rFonts w:ascii="Courier New" w:hAnsi="Courier New" w:cs="Courier New"/>
+          <w:bCs/>
+          <w:iCs/>
+        </w:rPr>
+      </w:pPr>
+      <w:r>
+        <w:rPr>
+          <w:rFonts w:ascii="Courier New" w:hAnsi="Courier New" w:cs="Courier New"/>
+          <w:bCs/>
+          <w:iCs/>
+        </w:rPr>
+        <w:t xml:space="preserve">         &lt;&lt; "x = " &lt;&lt; </w:t>
+      </w:r>
+      <w:proofErr w:type="spellStart"/>
+      <w:r>
+        <w:rPr>
+          <w:rFonts w:ascii="Courier New" w:hAnsi="Courier New" w:cs="Courier New"/>
+          <w:bCs/>
+          <w:iCs/>
+        </w:rPr>
+        <w:t>hex</w:t>
+      </w:r>
+      <w:proofErr w:type="spellEnd"/>
+      <w:r>
+        <w:rPr>
+          <w:rFonts w:ascii="Courier New" w:hAnsi="Courier New" w:cs="Courier New"/>
+          <w:bCs/>
+          <w:iCs/>
+        </w:rPr>
+        <w:t xml:space="preserve"> &lt;&lt; x &lt;&lt; </w:t>
+      </w:r>
+      <w:proofErr w:type="spellStart"/>
+      <w:r>
+        <w:rPr>
+          <w:rFonts w:ascii="Courier New" w:hAnsi="Courier New" w:cs="Courier New"/>
+          <w:bCs/>
+          <w:iCs/>
+        </w:rPr>
+        <w:t>endl</w:t>
+      </w:r>
+      <w:proofErr w:type="spellEnd"/>
+    </w:p>
+    <w:p>
+      <w:pPr>
+        <w:rPr>
+          <w:rFonts w:ascii="Courier New" w:hAnsi="Courier New" w:cs="Courier New"/>
+          <w:bCs/>
+          <w:iCs/>
+        </w:rPr>
+      </w:pPr>
+      <w:r>
+        <w:rPr>
+          <w:rFonts w:ascii="Courier New" w:hAnsi="Courier New" w:cs="Courier New"/>
+          <w:bCs/>
+          <w:iCs/>
+        </w:rPr>
+        <w:t xml:space="preserve">         &lt;&lt; "y = " &lt;&lt; </w:t>
+      </w:r>
+      <w:proofErr w:type="spellStart"/>
+      <w:r>
+        <w:rPr>
+          <w:rFonts w:ascii="Courier New" w:hAnsi="Courier New" w:cs="Courier New"/>
+          <w:bCs/>
+          <w:iCs/>
+        </w:rPr>
+        <w:t>hex</w:t>
+      </w:r>
+      <w:proofErr w:type="spellEnd"/>
+      <w:r>
+        <w:rPr>
+          <w:rFonts w:ascii="Courier New" w:hAnsi="Courier New" w:cs="Courier New"/>
+          <w:bCs/>
+          <w:iCs/>
+        </w:rPr>
+        <w:t xml:space="preserve"> &lt;&lt; y &lt;&lt; </w:t>
+      </w:r>
+      <w:proofErr w:type="spellStart"/>
+      <w:r>
+        <w:rPr>
+          <w:rFonts w:ascii="Courier New" w:hAnsi="Courier New" w:cs="Courier New"/>
+          <w:bCs/>
+          <w:iCs/>
+        </w:rPr>
+        <w:t>endl</w:t>
+      </w:r>
+      <w:proofErr w:type="spellEnd"/>
+    </w:p>
+    <w:p>
+      <w:pPr>
+        <w:rPr>
+          <w:rFonts w:ascii="Courier New" w:hAnsi="Courier New" w:cs="Courier New"/>
+          <w:bCs/>
+          <w:iCs/>
+        </w:rPr>
+      </w:pPr>
+      <w:r>
+        <w:rPr>
+          <w:rFonts w:ascii="Courier New" w:hAnsi="Courier New" w:cs="Courier New"/>
+          <w:bCs/>
+          <w:iCs/>
+        </w:rPr>
+        <w:t xml:space="preserve">         &lt;&lt; "z = " &lt;&lt; </w:t>
+      </w:r>
+      <w:proofErr w:type="spellStart"/>
+      <w:r>
+        <w:rPr>
+          <w:rFonts w:ascii="Courier New" w:hAnsi="Courier New" w:cs="Courier New"/>
+          <w:bCs/>
+          <w:iCs/>
+        </w:rPr>
+        <w:t>hex</w:t>
+      </w:r>
+      <w:proofErr w:type="spellEnd"/>
+      <w:r>
+        <w:rPr>
+          <w:rFonts w:ascii="Courier New" w:hAnsi="Courier New" w:cs="Courier New"/>
+          <w:bCs/>
+          <w:iCs/>
+        </w:rPr>
+        <w:t xml:space="preserve"> &lt;&lt; z &lt;&lt; </w:t>
+      </w:r>
+      <w:proofErr w:type="spellStart"/>
+      <w:r>
+        <w:rPr>
+          <w:rFonts w:ascii="Courier New" w:hAnsi="Courier New" w:cs="Courier New"/>
+          <w:bCs/>
+          <w:iCs/>
+        </w:rPr>
+        <w:t>endl</w:t>
+      </w:r>
+      <w:proofErr w:type="spellEnd"/>
+      <w:r>
+        <w:rPr>
+          <w:rFonts w:ascii="Courier New" w:hAnsi="Courier New" w:cs="Courier New"/>
+          <w:bCs/>
+          <w:iCs/>
+        </w:rPr>
+        <w:t xml:space="preserve"> &lt;&lt; </w:t>
+      </w:r>
+      <w:proofErr w:type="spellStart"/>
+      <w:r>
+        <w:rPr>
+          <w:rFonts w:ascii="Courier New" w:hAnsi="Courier New" w:cs="Courier New"/>
+          <w:bCs/>
+          <w:iCs/>
+        </w:rPr>
+        <w:t>endl</w:t>
+      </w:r>
+      <w:proofErr w:type="spellEnd"/>
+      <w:r>
+        <w:rPr>
+          <w:rFonts w:ascii="Courier New" w:hAnsi="Courier New" w:cs="Courier New"/>
+          <w:bCs/>
+          <w:iCs/>
+        </w:rPr>
+        <w:t>;</w:t>
+      </w:r>
+    </w:p>
+    <w:p>
+      <w:pPr>
+        <w:rPr>
+          <w:rFonts w:ascii="Courier New" w:hAnsi="Courier New" w:cs="Courier New"/>
+          <w:bCs/>
+          <w:iCs/>
+        </w:rPr>
+      </w:pPr>
+      <w:r>
+        <w:rPr>
+          <w:rFonts w:ascii="Courier New" w:hAnsi="Courier New" w:cs="Courier New"/>
+          <w:bCs/>
+          <w:iCs/>
+        </w:rPr>
+        <w:t xml:space="preserve">    </w:t>
+      </w:r>
+      <w:proofErr w:type="spellStart"/>
+      <w:r>
+        <w:rPr>
+          <w:rFonts w:ascii="Courier New" w:hAnsi="Courier New" w:cs="Courier New"/>
+          <w:bCs/>
+          <w:iCs/>
+        </w:rPr>
+        <w:t>cout</w:t>
+      </w:r>
+      <w:proofErr w:type="spellEnd"/>
+      <w:r>
+        <w:rPr>
+          <w:rFonts w:ascii="Courier New" w:hAnsi="Courier New" w:cs="Courier New"/>
+          <w:bCs/>
+          <w:iCs/>
+        </w:rPr>
+        <w:t xml:space="preserve"> &lt;&lt; </w:t>
+      </w:r>
+      <w:proofErr w:type="spellStart"/>
+      <w:r>
+        <w:rPr>
+          <w:rFonts w:ascii="Courier New" w:hAnsi="Courier New" w:cs="Courier New"/>
+          <w:bCs/>
+          <w:iCs/>
+        </w:rPr>
+        <w:t>endl</w:t>
+      </w:r>
+      <w:proofErr w:type="spellEnd"/>
+      <w:r>
+        <w:rPr>
+          <w:rFonts w:ascii="Courier New" w:hAnsi="Courier New" w:cs="Courier New"/>
+          <w:bCs/>
+          <w:iCs/>
+        </w:rPr>
+        <w:t xml:space="preserve"> &lt;&lt; "Результат обчислення виразу: S = " &lt;&lt; </w:t>
+      </w:r>
+      <w:proofErr w:type="spellStart"/>
+      <w:r>
+        <w:rPr>
+          <w:rFonts w:ascii="Courier New" w:hAnsi="Courier New" w:cs="Courier New"/>
+          <w:bCs/>
+          <w:iCs/>
+        </w:rPr>
+        <w:t>s_calculation</w:t>
+      </w:r>
+      <w:proofErr w:type="spellEnd"/>
+      <w:r>
+        <w:rPr>
+          <w:rFonts w:ascii="Courier New" w:hAnsi="Courier New" w:cs="Courier New"/>
+          <w:bCs/>
+          <w:iCs/>
+        </w:rPr>
+        <w:t xml:space="preserve">(x, y, z) &lt;&lt; </w:t>
+      </w:r>
+      <w:proofErr w:type="spellStart"/>
+      <w:r>
+        <w:rPr>
+          <w:rFonts w:ascii="Courier New" w:hAnsi="Courier New" w:cs="Courier New"/>
+          <w:bCs/>
+          <w:iCs/>
+        </w:rPr>
+        <w:t>endl</w:t>
+      </w:r>
+      <w:proofErr w:type="spellEnd"/>
+      <w:r>
+        <w:rPr>
+          <w:rFonts w:ascii="Courier New" w:hAnsi="Courier New" w:cs="Courier New"/>
+          <w:bCs/>
+          <w:iCs/>
+        </w:rPr>
+        <w:t>;</w:t>
+      </w:r>
+    </w:p>
+    <w:p>
+      <w:pPr>
+        <w:rPr>
+          <w:rFonts w:ascii="Courier New" w:hAnsi="Courier New" w:cs="Courier New"/>
+          <w:bCs/>
+          <w:iCs/>
+        </w:rPr>
+      </w:pPr>
+      <w:r>
+        <w:rPr>
+          <w:rFonts w:ascii="Courier New" w:hAnsi="Courier New" w:cs="Courier New"/>
+          <w:bCs/>
+          <w:iCs/>
+        </w:rPr>
+        <w:t xml:space="preserve">    </w:t>
+      </w:r>
+      <w:proofErr w:type="spellStart"/>
+      <w:r>
+        <w:rPr>
+          <w:rFonts w:ascii="Courier New" w:hAnsi="Courier New" w:cs="Courier New"/>
+          <w:bCs/>
+          <w:iCs/>
+        </w:rPr>
+        <w:t>return</w:t>
+      </w:r>
+      <w:proofErr w:type="spellEnd"/>
+      <w:r>
+        <w:rPr>
+          <w:rFonts w:ascii="Courier New" w:hAnsi="Courier New" w:cs="Courier New"/>
+          <w:bCs/>
+          <w:iCs/>
+        </w:rPr>
+        <w:t xml:space="preserve"> "";</w:t>
+      </w:r>
+    </w:p>
+    <w:p>
+      <w:pPr>
+        <w:rPr>
+          <w:rFonts w:ascii="Courier New" w:hAnsi="Courier New" w:cs="Courier New"/>
+          <w:bCs/>
+          <w:iCs/>
+        </w:rPr>
+      </w:pPr>
+      <w:r>
+        <w:rPr>
+          <w:rFonts w:ascii="Courier New" w:hAnsi="Courier New" w:cs="Courier New"/>
+          <w:bCs/>
+          <w:iCs/>
+        </w:rPr>
+        <w:t>}</w:t>
+      </w:r>
+    </w:p>
+    <w:p>
+      <w:pPr>
+        <w:rPr>
+          <w:rFonts w:ascii="Courier New" w:hAnsi="Courier New" w:cs="Courier New"/>
+          <w:bCs/>
+          <w:iCs/>
+        </w:rPr>
+      </w:pPr>
+    </w:p>
+    <w:p>
+      <w:pPr>
+        <w:rPr>
+          <w:rFonts w:ascii="Courier New" w:hAnsi="Courier New" w:cs="Courier New"/>
+          <w:bCs/>
+          <w:iCs/>
+        </w:rPr>
+      </w:pPr>
+    </w:p>
+    <w:p>
+      <w:pPr>
+        <w:rPr>
+          <w:rFonts w:ascii="Courier New" w:hAnsi="Courier New" w:cs="Courier New"/>
+          <w:bCs/>
+          <w:iCs/>
+        </w:rPr>
+      </w:pPr>
+      <w:proofErr w:type="spellStart"/>
+      <w:r>
+        <w:rPr>
+          <w:rFonts w:ascii="Courier New" w:hAnsi="Courier New" w:cs="Courier New"/>
+          <w:bCs/>
+          <w:iCs/>
+        </w:rPr>
+        <w:t>int</w:t>
+      </w:r>
+      <w:proofErr w:type="spellEnd"/>
+      <w:r>
+        <w:rPr>
+          <w:rFonts w:ascii="Courier New" w:hAnsi="Courier New" w:cs="Courier New"/>
+          <w:bCs/>
+          <w:iCs/>
+        </w:rPr>
+        <w:t xml:space="preserve"> </w:t>
+      </w:r>
+      <w:proofErr w:type="spellStart"/>
+      <w:r>
+        <w:rPr>
+          <w:rFonts w:ascii="Courier New" w:hAnsi="Courier New" w:cs="Courier New"/>
+          <w:bCs/>
+          <w:iCs/>
+        </w:rPr>
+        <w:t>main</w:t>
+      </w:r>
+      <w:proofErr w:type="spellEnd"/>
+      <w:r>
+        <w:rPr>
+          <w:rFonts w:ascii="Courier New" w:hAnsi="Courier New" w:cs="Courier New"/>
+          <w:bCs/>
+          <w:iCs/>
+        </w:rPr>
+        <w:t>() {</w:t>
+      </w:r>
+    </w:p>
+    <w:p>
+      <w:pPr>
+        <w:rPr>
+          <w:rFonts w:ascii="Courier New" w:hAnsi="Courier New" w:cs="Courier New"/>
+          <w:bCs/>
+          <w:iCs/>
+        </w:rPr>
+      </w:pPr>
+      <w:r>
+        <w:rPr>
+          <w:rFonts w:ascii="Courier New" w:hAnsi="Courier New" w:cs="Courier New"/>
+          <w:bCs/>
+          <w:iCs/>
+        </w:rPr>
+        <w:t xml:space="preserve">    </w:t>
+      </w:r>
+      <w:proofErr w:type="spellStart"/>
+      <w:r>
+        <w:rPr>
+          <w:rFonts w:ascii="Courier New" w:hAnsi="Courier New" w:cs="Courier New"/>
+          <w:bCs/>
+          <w:iCs/>
+        </w:rPr>
+        <w:t>setlocale</w:t>
+      </w:r>
+      <w:proofErr w:type="spellEnd"/>
+      <w:r>
+        <w:rPr>
+          <w:rFonts w:ascii="Courier New" w:hAnsi="Courier New" w:cs="Courier New"/>
+          <w:bCs/>
+          <w:iCs/>
+        </w:rPr>
+        <w:t>(LC_ALL, "");</w:t>
+      </w:r>
+    </w:p>
+    <w:p>
+      <w:pPr>
+        <w:rPr>
+          <w:rFonts w:ascii="Courier New" w:hAnsi="Courier New" w:cs="Courier New"/>
+          <w:bCs/>
+          <w:iCs/>
+        </w:rPr>
+      </w:pPr>
+      <w:r>
+        <w:rPr>
+          <w:rFonts w:ascii="Courier New" w:hAnsi="Courier New" w:cs="Courier New"/>
+          <w:bCs/>
+          <w:iCs/>
+        </w:rPr>
+        <w:t xml:space="preserve">    </w:t>
+      </w:r>
+      <w:proofErr w:type="spellStart"/>
+      <w:r>
+        <w:rPr>
+          <w:rFonts w:ascii="Courier New" w:hAnsi="Courier New" w:cs="Courier New"/>
+          <w:bCs/>
+          <w:iCs/>
+        </w:rPr>
+        <w:t>cout</w:t>
+      </w:r>
+      <w:proofErr w:type="spellEnd"/>
+      <w:r>
+        <w:rPr>
+          <w:rFonts w:ascii="Courier New" w:hAnsi="Courier New" w:cs="Courier New"/>
+          <w:bCs/>
+          <w:iCs/>
+        </w:rPr>
+        <w:t xml:space="preserve"> &lt;&lt; </w:t>
+      </w:r>
+      <w:proofErr w:type="spellStart"/>
+      <w:r>
+        <w:rPr>
+          <w:rFonts w:ascii="Courier New" w:hAnsi="Courier New" w:cs="Courier New"/>
+          <w:bCs/>
+          <w:iCs/>
+        </w:rPr>
+        <w:t>SoftDeveloper</w:t>
+      </w:r>
+      <w:proofErr w:type="spellEnd"/>
+      <w:r>
+        <w:rPr>
+          <w:rFonts w:ascii="Courier New" w:hAnsi="Courier New" w:cs="Courier New"/>
+          <w:bCs/>
+          <w:iCs/>
+        </w:rPr>
+        <w:t xml:space="preserve">() &lt;&lt; </w:t>
+      </w:r>
+      <w:proofErr w:type="spellStart"/>
+      <w:r>
+        <w:rPr>
+          <w:rFonts w:ascii="Courier New" w:hAnsi="Courier New" w:cs="Courier New"/>
+          <w:bCs/>
+          <w:iCs/>
+        </w:rPr>
+        <w:t>endl</w:t>
+      </w:r>
+      <w:proofErr w:type="spellEnd"/>
+      <w:r>
+        <w:rPr>
+          <w:rFonts w:ascii="Courier New" w:hAnsi="Courier New" w:cs="Courier New"/>
+          <w:bCs/>
+          <w:iCs/>
+        </w:rPr>
+        <w:t xml:space="preserve"> &lt;&lt; </w:t>
+      </w:r>
+      <w:proofErr w:type="spellStart"/>
+      <w:r>
+        <w:rPr>
+          <w:rFonts w:ascii="Courier New" w:hAnsi="Courier New" w:cs="Courier New"/>
+          <w:bCs/>
+          <w:iCs/>
+        </w:rPr>
+        <w:t>endl</w:t>
+      </w:r>
+      <w:proofErr w:type="spellEnd"/>
+      <w:r>
+        <w:rPr>
+          <w:rFonts w:ascii="Courier New" w:hAnsi="Courier New" w:cs="Courier New"/>
+          <w:bCs/>
+          <w:iCs/>
+        </w:rPr>
+        <w:t>;</w:t>
+      </w:r>
+    </w:p>
+    <w:p>
+      <w:pPr>
+        <w:rPr>
+          <w:rFonts w:ascii="Courier New" w:hAnsi="Courier New" w:cs="Courier New"/>
+          <w:bCs/>
+          <w:iCs/>
+        </w:rPr>
+      </w:pPr>
+    </w:p>
+    <w:p>
+      <w:pPr>
+        <w:rPr>
+          <w:rFonts w:ascii="Courier New" w:hAnsi="Courier New" w:cs="Courier New"/>
+          <w:bCs/>
+          <w:iCs/>
+        </w:rPr>
+      </w:pPr>
+      <w:r>
+        <w:rPr>
+          <w:rFonts w:ascii="Courier New" w:hAnsi="Courier New" w:cs="Courier New"/>
+          <w:bCs/>
+          <w:iCs/>
+        </w:rPr>
+        <w:t xml:space="preserve">    </w:t>
+      </w:r>
+      <w:proofErr w:type="spellStart"/>
+      <w:r>
+        <w:rPr>
+          <w:rFonts w:ascii="Courier New" w:hAnsi="Courier New" w:cs="Courier New"/>
+          <w:bCs/>
+          <w:iCs/>
+        </w:rPr>
+        <w:t>int</w:t>
+      </w:r>
+      <w:proofErr w:type="spellEnd"/>
+      <w:r>
+        <w:rPr>
+          <w:rFonts w:ascii="Courier New" w:hAnsi="Courier New" w:cs="Courier New"/>
+          <w:bCs/>
+          <w:iCs/>
+        </w:rPr>
+        <w:t xml:space="preserve"> x, y, z;</w:t>
+      </w:r>
+    </w:p>
+    <w:p>
+      <w:pPr>
+        <w:rPr>
+          <w:rFonts w:ascii="Courier New" w:hAnsi="Courier New" w:cs="Courier New"/>
+          <w:bCs/>
+          <w:iCs/>
+        </w:rPr>
+      </w:pPr>
+      <w:r>
+        <w:rPr>
+          <w:rFonts w:ascii="Courier New" w:hAnsi="Courier New" w:cs="Courier New"/>
+          <w:bCs/>
+          <w:iCs/>
+        </w:rPr>
+        <w:t xml:space="preserve">    </w:t>
+      </w:r>
+      <w:proofErr w:type="spellStart"/>
+      <w:r>
+        <w:rPr>
+          <w:rFonts w:ascii="Courier New" w:hAnsi="Courier New" w:cs="Courier New"/>
+          <w:bCs/>
+          <w:iCs/>
+        </w:rPr>
+        <w:t>int</w:t>
+      </w:r>
+      <w:proofErr w:type="spellEnd"/>
+      <w:r>
+        <w:rPr>
+          <w:rFonts w:ascii="Courier New" w:hAnsi="Courier New" w:cs="Courier New"/>
+          <w:bCs/>
+          <w:iCs/>
+        </w:rPr>
+        <w:t xml:space="preserve"> a, b;</w:t>
+      </w:r>
+    </w:p>
+    <w:p>
+      <w:pPr>
+        <w:rPr>
+          <w:rFonts w:ascii="Courier New" w:hAnsi="Courier New" w:cs="Courier New"/>
+          <w:bCs/>
+          <w:iCs/>
+        </w:rPr>
+      </w:pPr>
+    </w:p>
+    <w:p>
+      <w:pPr>
+        <w:rPr>
+          <w:rFonts w:ascii="Courier New" w:hAnsi="Courier New" w:cs="Courier New"/>
+          <w:bCs/>
+          <w:iCs/>
+        </w:rPr>
+      </w:pPr>
+      <w:r>
+        <w:rPr>
+          <w:rFonts w:ascii="Courier New" w:hAnsi="Courier New" w:cs="Courier New"/>
+          <w:bCs/>
+          <w:iCs/>
+        </w:rPr>
+        <w:t xml:space="preserve">    </w:t>
+      </w:r>
+      <w:proofErr w:type="spellStart"/>
+      <w:r>
+        <w:rPr>
+          <w:rFonts w:ascii="Courier New" w:hAnsi="Courier New" w:cs="Courier New"/>
+          <w:bCs/>
+          <w:iCs/>
+        </w:rPr>
+        <w:t>cout</w:t>
+      </w:r>
+      <w:proofErr w:type="spellEnd"/>
+      <w:r>
+        <w:rPr>
+          <w:rFonts w:ascii="Courier New" w:hAnsi="Courier New" w:cs="Courier New"/>
+          <w:bCs/>
+          <w:iCs/>
+        </w:rPr>
+        <w:t xml:space="preserve"> &lt;&lt; "</w:t>
+      </w:r>
+      <w:proofErr w:type="spellStart"/>
+      <w:r>
+        <w:rPr>
+          <w:rFonts w:ascii="Courier New" w:hAnsi="Courier New" w:cs="Courier New"/>
+          <w:bCs/>
+          <w:iCs/>
+        </w:rPr>
+        <w:t>Введiть</w:t>
+      </w:r>
+      <w:proofErr w:type="spellEnd"/>
+      <w:r>
+        <w:rPr>
+          <w:rFonts w:ascii="Courier New" w:hAnsi="Courier New" w:cs="Courier New"/>
+          <w:bCs/>
+          <w:iCs/>
+        </w:rPr>
+        <w:t xml:space="preserve"> x, y, z: ";</w:t>
+      </w:r>
+    </w:p>
+    <w:p>
+      <w:pPr>
+        <w:rPr>
+          <w:rFonts w:ascii="Courier New" w:hAnsi="Courier New" w:cs="Courier New"/>
+          <w:bCs/>
+          <w:iCs/>
+        </w:rPr>
+      </w:pPr>
+      <w:r>
+        <w:rPr>
+          <w:rFonts w:ascii="Courier New" w:hAnsi="Courier New" w:cs="Courier New"/>
+          <w:bCs/>
+          <w:iCs/>
+        </w:rPr>
+        <w:t xml:space="preserve">    </w:t>
+      </w:r>
+      <w:proofErr w:type="spellStart"/>
+      <w:r>
+        <w:rPr>
+          <w:rFonts w:ascii="Courier New" w:hAnsi="Courier New" w:cs="Courier New"/>
+          <w:bCs/>
+          <w:iCs/>
+        </w:rPr>
+        <w:t>cin</w:t>
+      </w:r>
+      <w:proofErr w:type="spellEnd"/>
+      <w:r>
+        <w:rPr>
+          <w:rFonts w:ascii="Courier New" w:hAnsi="Courier New" w:cs="Courier New"/>
+          <w:bCs/>
+          <w:iCs/>
+        </w:rPr>
+        <w:t xml:space="preserve"> &gt;&gt; x &gt;&gt; y &gt;&gt; z;</w:t>
+      </w:r>
+    </w:p>
+    <w:p>
+      <w:pPr>
+        <w:rPr>
+          <w:rFonts w:ascii="Courier New" w:hAnsi="Courier New" w:cs="Courier New"/>
+          <w:bCs/>
+          <w:iCs/>
+        </w:rPr>
+      </w:pPr>
+      <w:r>
+        <w:rPr>
+          <w:rFonts w:ascii="Courier New" w:hAnsi="Courier New" w:cs="Courier New"/>
+          <w:bCs/>
+          <w:iCs/>
+        </w:rPr>
+        <w:t xml:space="preserve">    </w:t>
+      </w:r>
+      <w:proofErr w:type="spellStart"/>
+      <w:r>
+        <w:rPr>
+          <w:rFonts w:ascii="Courier New" w:hAnsi="Courier New" w:cs="Courier New"/>
+          <w:bCs/>
+          <w:iCs/>
+        </w:rPr>
+        <w:t>cout</w:t>
+      </w:r>
+      <w:proofErr w:type="spellEnd"/>
+      <w:r>
+        <w:rPr>
+          <w:rFonts w:ascii="Courier New" w:hAnsi="Courier New" w:cs="Courier New"/>
+          <w:bCs/>
+          <w:iCs/>
+        </w:rPr>
+        <w:t xml:space="preserve"> &lt;&lt; "</w:t>
+      </w:r>
+      <w:proofErr w:type="spellStart"/>
+      <w:r>
+        <w:rPr>
+          <w:rFonts w:ascii="Courier New" w:hAnsi="Courier New" w:cs="Courier New"/>
+          <w:bCs/>
+          <w:iCs/>
+        </w:rPr>
+        <w:t>Введiть</w:t>
+      </w:r>
+      <w:proofErr w:type="spellEnd"/>
+      <w:r>
+        <w:rPr>
+          <w:rFonts w:ascii="Courier New" w:hAnsi="Courier New" w:cs="Courier New"/>
+          <w:bCs/>
+          <w:iCs/>
+        </w:rPr>
+        <w:t xml:space="preserve"> числа 'a' та 'b': ";</w:t>
+      </w:r>
+    </w:p>
+    <w:p>
+      <w:pPr>
+        <w:rPr>
+          <w:rFonts w:ascii="Courier New" w:hAnsi="Courier New" w:cs="Courier New"/>
+          <w:bCs/>
+          <w:iCs/>
+        </w:rPr>
+      </w:pPr>
+      <w:r>
+        <w:rPr>
+          <w:rFonts w:ascii="Courier New" w:hAnsi="Courier New" w:cs="Courier New"/>
+          <w:bCs/>
+          <w:iCs/>
+        </w:rPr>
+        <w:t xml:space="preserve">    </w:t>
+      </w:r>
+      <w:proofErr w:type="spellStart"/>
+      <w:r>
+        <w:rPr>
+          <w:rFonts w:ascii="Courier New" w:hAnsi="Courier New" w:cs="Courier New"/>
+          <w:bCs/>
+          <w:iCs/>
+        </w:rPr>
+        <w:t>cin</w:t>
+      </w:r>
+      <w:proofErr w:type="spellEnd"/>
+      <w:r>
+        <w:rPr>
+          <w:rFonts w:ascii="Courier New" w:hAnsi="Courier New" w:cs="Courier New"/>
+          <w:bCs/>
+          <w:iCs/>
+        </w:rPr>
+        <w:t xml:space="preserve"> &gt;&gt; a &gt;&gt; b;</w:t>
+      </w:r>
+    </w:p>
+    <w:p>
+      <w:pPr>
+        <w:rPr>
+          <w:rFonts w:ascii="Courier New" w:hAnsi="Courier New" w:cs="Courier New"/>
+          <w:bCs/>
+          <w:iCs/>
+        </w:rPr>
+      </w:pPr>
+    </w:p>
+    <w:p>
+      <w:pPr>
+        <w:rPr>
+          <w:rFonts w:ascii="Courier New" w:hAnsi="Courier New" w:cs="Courier New"/>
+          <w:bCs/>
+          <w:iCs/>
+        </w:rPr>
+      </w:pPr>
+      <w:r>
+        <w:rPr>
+          <w:rFonts w:ascii="Courier New" w:hAnsi="Courier New" w:cs="Courier New"/>
+          <w:bCs/>
+          <w:iCs/>
+        </w:rPr>
+        <w:t xml:space="preserve">    </w:t>
+      </w:r>
+      <w:proofErr w:type="spellStart"/>
+      <w:r>
+        <w:rPr>
+          <w:rFonts w:ascii="Courier New" w:hAnsi="Courier New" w:cs="Courier New"/>
+          <w:bCs/>
+          <w:iCs/>
+        </w:rPr>
+        <w:t>cout</w:t>
+      </w:r>
+      <w:proofErr w:type="spellEnd"/>
+      <w:r>
+        <w:rPr>
+          <w:rFonts w:ascii="Courier New" w:hAnsi="Courier New" w:cs="Courier New"/>
+          <w:bCs/>
+          <w:iCs/>
+        </w:rPr>
+        <w:t xml:space="preserve"> &lt;&lt; "Результат виразу: a + 1 &gt; |b - 2| -&gt; " &lt;&lt; </w:t>
+      </w:r>
+      <w:proofErr w:type="spellStart"/>
+      <w:r>
+        <w:rPr>
+          <w:rFonts w:ascii="Courier New" w:hAnsi="Courier New" w:cs="Courier New"/>
+          <w:bCs/>
+          <w:iCs/>
+        </w:rPr>
+        <w:t>truth</w:t>
+      </w:r>
+      <w:proofErr w:type="spellEnd"/>
+      <w:r>
+        <w:rPr>
+          <w:rFonts w:ascii="Courier New" w:hAnsi="Courier New" w:cs="Courier New"/>
+          <w:bCs/>
+          <w:iCs/>
+        </w:rPr>
+        <w:t xml:space="preserve">(a, b) &lt;&lt; </w:t>
+      </w:r>
+      <w:proofErr w:type="spellStart"/>
+      <w:r>
+        <w:rPr>
+          <w:rFonts w:ascii="Courier New" w:hAnsi="Courier New" w:cs="Courier New"/>
+          <w:bCs/>
+          <w:iCs/>
+        </w:rPr>
+        <w:t>endl</w:t>
+      </w:r>
+      <w:proofErr w:type="spellEnd"/>
+      <w:r>
+        <w:rPr>
+          <w:rFonts w:ascii="Courier New" w:hAnsi="Courier New" w:cs="Courier New"/>
+          <w:bCs/>
+          <w:iCs/>
+        </w:rPr>
+        <w:t xml:space="preserve"> &lt;&lt; </w:t>
+      </w:r>
+      <w:proofErr w:type="spellStart"/>
+      <w:r>
+        <w:rPr>
+          <w:rFonts w:ascii="Courier New" w:hAnsi="Courier New" w:cs="Courier New"/>
+          <w:bCs/>
+          <w:iCs/>
+        </w:rPr>
+        <w:t>endl</w:t>
+      </w:r>
+      <w:proofErr w:type="spellEnd"/>
+      <w:r>
+        <w:rPr>
+          <w:rFonts w:ascii="Courier New" w:hAnsi="Courier New" w:cs="Courier New"/>
+          <w:bCs/>
+          <w:iCs/>
+        </w:rPr>
+        <w:t>;</w:t>
+      </w:r>
+    </w:p>
+    <w:p>
+      <w:pPr>
+        <w:rPr>
+          <w:rFonts w:ascii="Courier New" w:hAnsi="Courier New" w:cs="Courier New"/>
+          <w:bCs/>
+          <w:iCs/>
+        </w:rPr>
+      </w:pPr>
+      <w:r>
+        <w:rPr>
+          <w:rFonts w:ascii="Courier New" w:hAnsi="Courier New" w:cs="Courier New"/>
+          <w:bCs/>
+          <w:iCs/>
+        </w:rPr>
+        <w:t xml:space="preserve">    </w:t>
+      </w:r>
+      <w:proofErr w:type="spellStart"/>
+      <w:r>
+        <w:rPr>
+          <w:rFonts w:ascii="Courier New" w:hAnsi="Courier New" w:cs="Courier New"/>
+          <w:bCs/>
+          <w:iCs/>
+        </w:rPr>
+        <w:t>cout</w:t>
+      </w:r>
+      <w:proofErr w:type="spellEnd"/>
+      <w:r>
+        <w:rPr>
+          <w:rFonts w:ascii="Courier New" w:hAnsi="Courier New" w:cs="Courier New"/>
+          <w:bCs/>
+          <w:iCs/>
+        </w:rPr>
+        <w:t xml:space="preserve"> &lt;&lt; </w:t>
+      </w:r>
+      <w:proofErr w:type="spellStart"/>
+      <w:r>
+        <w:rPr>
+          <w:rFonts w:ascii="Courier New" w:hAnsi="Courier New" w:cs="Courier New"/>
+          <w:bCs/>
+          <w:iCs/>
+        </w:rPr>
+        <w:t>DecHexSFunc</w:t>
+      </w:r>
+      <w:proofErr w:type="spellEnd"/>
+      <w:r>
+        <w:rPr>
+          <w:rFonts w:ascii="Courier New" w:hAnsi="Courier New" w:cs="Courier New"/>
+          <w:bCs/>
+          <w:iCs/>
+        </w:rPr>
+        <w:t>(x, y, z);</w:t>
+      </w:r>
+    </w:p>
+    <w:p>
+      <w:pPr>
+        <w:rPr>
+          <w:rFonts w:ascii="Courier New" w:hAnsi="Courier New" w:cs="Courier New"/>
+          <w:bCs/>
+          <w:iCs/>
+        </w:rPr>
+      </w:pPr>
+      <w:r>
+        <w:rPr>
+          <w:rFonts w:ascii="Courier New" w:hAnsi="Courier New" w:cs="Courier New"/>
+          <w:bCs/>
+          <w:iCs/>
+        </w:rPr>
+        <w:t xml:space="preserve">    </w:t>
+      </w:r>
+      <w:proofErr w:type="spellStart"/>
+      <w:r>
+        <w:rPr>
+          <w:rFonts w:ascii="Courier New" w:hAnsi="Courier New" w:cs="Courier New"/>
+          <w:bCs/>
+          <w:iCs/>
+        </w:rPr>
+        <w:t>return</w:t>
+      </w:r>
+      <w:proofErr w:type="spellEnd"/>
+      <w:r>
+        <w:rPr>
+          <w:rFonts w:ascii="Courier New" w:hAnsi="Courier New" w:cs="Courier New"/>
+          <w:bCs/>
+          <w:iCs/>
+        </w:rPr>
+        <w:t xml:space="preserve"> 0;</w:t>
+      </w:r>
+    </w:p>
+    <w:p>
+      <w:pPr>
+        <w:rPr>
+          <w:rFonts w:ascii="Courier New" w:hAnsi="Courier New" w:cs="Courier New"/>
+          <w:bCs/>
+          <w:iCs/>
+        </w:rPr>
+      </w:pPr>
+      <w:r>
+        <w:rPr>
+          <w:rFonts w:ascii="Courier New" w:hAnsi="Courier New" w:cs="Courier New"/>
+          <w:bCs/>
+          <w:iCs/>
+        </w:rPr>
+        <w:t>}</w:t>
+      </w:r>
+    </w:p>
+    <w:p>
+      <w:pPr>
+        <w:rPr>
+          <w:rFonts w:ascii="Courier New" w:hAnsi="Courier New" w:cs="Courier New"/>
+          <w:bCs/>
+          <w:iCs/>
+        </w:rPr>
+      </w:pPr>
+      <w:r>
+        <w:rPr>
+          <w:rFonts w:ascii="Courier New" w:hAnsi="Courier New" w:cs="Courier New"/>
+          <w:bCs/>
+          <w:iCs/>
+        </w:rPr>
+        <w:br/>
+      </w:r>
+      <w:r>
+        <w:rPr>
+          <w:rFonts w:ascii="Courier New" w:hAnsi="Courier New" w:cs="Courier New"/>
+          <w:bCs/>
+          <w:iCs/>
+        </w:rPr>
+        <w:br/>
+      </w:r>
+    </w:p>
+    <w:tbl>
+      <w:tblPr>
+        <w:tblW w:w="10386" w:type="dxa"/>
+        <w:jc w:val="right"/>
+        <w:tblBorders>
+          <w:top w:val="single" w:sz="18" w:space="0" w:color="999999"/>
+          <w:left w:val="single" w:sz="18" w:space="0" w:color="999999"/>
+          <w:bottom w:val="single" w:sz="18" w:space="0" w:color="999999"/>
+          <w:right w:val="single" w:sz="18" w:space="0" w:color="999999"/>
+          <w:insideH w:val="single" w:sz="18" w:space="0" w:color="999999"/>
+          <w:insideV w:val="single" w:sz="18" w:space="0" w:color="999999"/>
+        </w:tblBorders>
+        <w:tblLook w:val="01E0" w:firstRow="1" w:lastRow="1" w:firstColumn="1" w:lastColumn="1" w:noHBand="0" w:noVBand="0"/>
+      </w:tblPr>
+      <w:tblGrid>
+        <w:gridCol w:w="902"/>
+        <w:gridCol w:w="4059"/>
+        <w:gridCol w:w="3965"/>
+        <w:gridCol w:w="1460"/>
+      </w:tblGrid>
+      <w:tr>
+        <w:trPr>
+          <w:trHeight w:val="1785"/>
+          <w:jc w:val="right"/>
+        </w:trPr>
+        <w:tc>
+          <w:tcPr>
+            <w:tcW w:w="902" w:type="dxa"/>
+            <w:shd w:val="clear" w:color="auto" w:fill="F3F3F3"/>
+            <w:vAlign w:val="center"/>
+          </w:tcPr>
+          <w:p>
+            <w:pPr>
+              <w:jc w:val="center"/>
+            </w:pPr>
+            <w:r>
+              <w:t>Ід-р</w:t>
+            </w:r>
+            <w:r>
+              <w:t xml:space="preserve"> тест-кейса / </w:t>
+            </w:r>
+            <w:proofErr w:type="spellStart"/>
+            <w:r>
+              <w:rPr>
+                <w:rFonts w:ascii="Arial" w:hAnsi="Arial" w:cs="Arial"/>
+                <w:sz w:val="22"/>
+                <w:szCs w:val="22"/>
+              </w:rPr>
+              <w:t>Test</w:t>
+            </w:r>
+            <w:proofErr w:type="spellEnd"/>
+            <w:r>
+              <w:rPr>
+                <w:rFonts w:ascii="Arial" w:hAnsi="Arial" w:cs="Arial"/>
+                <w:sz w:val="22"/>
+                <w:szCs w:val="22"/>
+              </w:rPr>
+              <w:t xml:space="preserve"> </w:t>
+            </w:r>
+            <w:proofErr w:type="spellStart"/>
+            <w:r>
+              <w:rPr>
+                <w:rFonts w:ascii="Arial" w:hAnsi="Arial" w:cs="Arial"/>
+                <w:sz w:val="22"/>
+                <w:szCs w:val="22"/>
+              </w:rPr>
+              <w:t>Case</w:t>
+            </w:r>
+            <w:proofErr w:type="spellEnd"/>
+            <w:r>
+              <w:rPr>
+                <w:rFonts w:ascii="Arial" w:hAnsi="Arial" w:cs="Arial"/>
+                <w:sz w:val="22"/>
+                <w:szCs w:val="22"/>
+              </w:rPr>
+              <w:t xml:space="preserve"> ID</w:t>
+            </w:r>
+          </w:p>
+        </w:tc>
+        <w:tc>
+          <w:tcPr>
+            <w:tcW w:w="4061" w:type="dxa"/>
+            <w:shd w:val="clear" w:color="auto" w:fill="F3F3F3"/>
+            <w:vAlign w:val="center"/>
+          </w:tcPr>
+          <w:p>
+            <w:pPr>
+              <w:jc w:val="center"/>
+              <w:rPr>
+                <w:rFonts w:ascii="Arial" w:hAnsi="Arial" w:cs="Arial"/>
+              </w:rPr>
+            </w:pPr>
+            <w:r>
+              <w:t>Дії</w:t>
+            </w:r>
+            <w:r>
+              <w:t xml:space="preserve"> (кроки) </w:t>
+            </w:r>
+            <w:r>
+              <w:rPr>
+                <w:rFonts w:ascii="Arial" w:hAnsi="Arial" w:cs="Arial"/>
+              </w:rPr>
+              <w:t xml:space="preserve">/ </w:t>
+            </w:r>
+          </w:p>
+          <w:p>
+            <w:pPr>
+              <w:jc w:val="center"/>
+              <w:rPr>
+                <w:rFonts w:ascii="Arial" w:hAnsi="Arial" w:cs="Arial"/>
+                <w:sz w:val="22"/>
+                <w:szCs w:val="22"/>
+              </w:rPr>
+            </w:pPr>
+            <w:proofErr w:type="spellStart"/>
+            <w:r>
+              <w:rPr>
+                <w:rFonts w:ascii="Arial" w:hAnsi="Arial" w:cs="Arial"/>
+                <w:sz w:val="22"/>
+                <w:szCs w:val="22"/>
+              </w:rPr>
+              <w:t>Action</w:t>
+            </w:r>
+            <w:proofErr w:type="spellEnd"/>
+            <w:r>
+              <w:rPr>
+                <w:rFonts w:ascii="Arial" w:hAnsi="Arial" w:cs="Arial"/>
+                <w:sz w:val="22"/>
+                <w:szCs w:val="22"/>
+              </w:rPr>
+              <w:t xml:space="preserve"> </w:t>
+            </w:r>
+          </w:p>
+          <w:p>
+            <w:pPr>
+              <w:jc w:val="center"/>
+              <w:rPr>
+                <w:rFonts w:ascii="Georgia" w:hAnsi="Georgia"/>
+                <w:b/>
+                <w:bCs/>
+                <w:color w:val="2A2A2A"/>
+                <w:sz w:val="22"/>
+                <w:szCs w:val="22"/>
+              </w:rPr>
+            </w:pPr>
+            <w:r>
+              <w:rPr>
+                <w:rFonts w:ascii="Arial" w:hAnsi="Arial" w:cs="Arial"/>
+                <w:sz w:val="22"/>
+                <w:szCs w:val="22"/>
+              </w:rPr>
+              <w:t>(</w:t>
+            </w:r>
+            <w:proofErr w:type="spellStart"/>
+            <w:r>
+              <w:rPr>
+                <w:rFonts w:ascii="Arial" w:hAnsi="Arial" w:cs="Arial"/>
+                <w:sz w:val="22"/>
+                <w:szCs w:val="22"/>
+              </w:rPr>
+              <w:t>Test</w:t>
+            </w:r>
+            <w:proofErr w:type="spellEnd"/>
+            <w:r>
+              <w:rPr>
+                <w:rFonts w:ascii="Arial" w:hAnsi="Arial" w:cs="Arial"/>
+                <w:sz w:val="22"/>
+                <w:szCs w:val="22"/>
+              </w:rPr>
+              <w:t xml:space="preserve"> </w:t>
+            </w:r>
+            <w:proofErr w:type="spellStart"/>
+            <w:r>
+              <w:rPr>
+                <w:rFonts w:ascii="Arial" w:hAnsi="Arial" w:cs="Arial"/>
+                <w:sz w:val="22"/>
+                <w:szCs w:val="22"/>
+              </w:rPr>
+              <w:t>Step</w:t>
+            </w:r>
+            <w:proofErr w:type="spellEnd"/>
+            <w:r>
+              <w:rPr>
+                <w:rFonts w:ascii="Arial" w:hAnsi="Arial" w:cs="Arial"/>
+                <w:sz w:val="22"/>
+                <w:szCs w:val="22"/>
+                <w:lang w:val="en-US"/>
+              </w:rPr>
+              <w:t>s</w:t>
+            </w:r>
+            <w:r>
+              <w:rPr>
+                <w:rFonts w:ascii="Arial" w:hAnsi="Arial" w:cs="Arial"/>
+                <w:sz w:val="22"/>
+                <w:szCs w:val="22"/>
+              </w:rPr>
+              <w:t>)</w:t>
+            </w:r>
+          </w:p>
+        </w:tc>
+        <w:tc>
+          <w:tcPr>
+            <w:tcW w:w="3966" w:type="dxa"/>
+            <w:shd w:val="clear" w:color="auto" w:fill="F3F3F3"/>
+            <w:vAlign w:val="center"/>
+          </w:tcPr>
+          <w:p>
+            <w:pPr>
+              <w:jc w:val="center"/>
+            </w:pPr>
+            <w:r>
+              <w:t xml:space="preserve">Очікуваний </w:t>
+            </w:r>
+          </w:p>
+          <w:p>
+            <w:pPr>
+              <w:jc w:val="center"/>
+              <w:rPr>
+                <w:sz w:val="22"/>
+                <w:szCs w:val="22"/>
+              </w:rPr>
+            </w:pPr>
+            <w:r>
+              <w:rPr>
+                <w:sz w:val="22"/>
+                <w:szCs w:val="22"/>
+              </w:rPr>
+              <w:t xml:space="preserve">результат / </w:t>
+            </w:r>
+          </w:p>
+          <w:p>
+            <w:pPr>
+              <w:jc w:val="center"/>
+            </w:pPr>
+            <w:proofErr w:type="spellStart"/>
+            <w:r>
+              <w:rPr>
+                <w:rFonts w:ascii="Arial" w:hAnsi="Arial" w:cs="Arial"/>
+                <w:sz w:val="22"/>
+                <w:szCs w:val="22"/>
+              </w:rPr>
+              <w:t>Expected</w:t>
+            </w:r>
+            <w:proofErr w:type="spellEnd"/>
+            <w:r>
+              <w:rPr>
+                <w:rFonts w:ascii="Arial" w:hAnsi="Arial" w:cs="Arial"/>
+                <w:sz w:val="22"/>
+                <w:szCs w:val="22"/>
+              </w:rPr>
+              <w:t xml:space="preserve"> </w:t>
+            </w:r>
+            <w:proofErr w:type="spellStart"/>
+            <w:r>
+              <w:rPr>
+                <w:rFonts w:ascii="Arial" w:hAnsi="Arial" w:cs="Arial"/>
+                <w:sz w:val="22"/>
+                <w:szCs w:val="22"/>
+              </w:rPr>
+              <w:t>Result</w:t>
+            </w:r>
+            <w:proofErr w:type="spellEnd"/>
+          </w:p>
+        </w:tc>
+        <w:tc>
+          <w:tcPr>
+            <w:tcW w:w="1457" w:type="dxa"/>
+            <w:shd w:val="clear" w:color="auto" w:fill="F3F3F3"/>
+            <w:vAlign w:val="center"/>
+          </w:tcPr>
+          <w:p>
+            <w:pPr>
+              <w:ind w:left="-57" w:right="-57"/>
+              <w:jc w:val="center"/>
+              <w:rPr>
+                <w:rFonts w:ascii="Arial" w:hAnsi="Arial" w:cs="Arial"/>
+              </w:rPr>
+            </w:pPr>
+            <w:r>
+              <w:t xml:space="preserve">Результат тестування </w:t>
+            </w:r>
+            <w:r>
+              <w:rPr>
+                <w:sz w:val="14"/>
+                <w:szCs w:val="14"/>
+              </w:rPr>
+              <w:t>(пройшов/не вдалося/ заблокований) /</w:t>
+            </w:r>
+            <w:r>
+              <w:rPr>
+                <w:rFonts w:ascii="Arial" w:hAnsi="Arial" w:cs="Arial"/>
+              </w:rPr>
+              <w:t xml:space="preserve"> </w:t>
+            </w:r>
+          </w:p>
+          <w:p>
+            <w:pPr>
+              <w:ind w:left="-57" w:right="-57"/>
+              <w:jc w:val="center"/>
+              <w:rPr>
+                <w:sz w:val="22"/>
+                <w:szCs w:val="22"/>
+              </w:rPr>
+            </w:pPr>
+            <w:proofErr w:type="spellStart"/>
+            <w:r>
+              <w:rPr>
+                <w:rFonts w:ascii="Arial" w:hAnsi="Arial" w:cs="Arial"/>
+                <w:sz w:val="22"/>
+                <w:szCs w:val="22"/>
+              </w:rPr>
+              <w:t>Test</w:t>
+            </w:r>
+            <w:proofErr w:type="spellEnd"/>
+            <w:r>
+              <w:rPr>
+                <w:rFonts w:ascii="Arial" w:hAnsi="Arial" w:cs="Arial"/>
+                <w:sz w:val="22"/>
+                <w:szCs w:val="22"/>
+              </w:rPr>
+              <w:t xml:space="preserve"> </w:t>
+            </w:r>
+            <w:proofErr w:type="spellStart"/>
+            <w:r>
+              <w:rPr>
+                <w:rFonts w:ascii="Arial" w:hAnsi="Arial" w:cs="Arial"/>
+                <w:sz w:val="22"/>
+                <w:szCs w:val="22"/>
+              </w:rPr>
+              <w:t>Result</w:t>
+            </w:r>
+            <w:proofErr w:type="spellEnd"/>
+            <w:r>
+              <w:rPr>
+                <w:rFonts w:ascii="Arial" w:hAnsi="Arial" w:cs="Arial"/>
+                <w:sz w:val="22"/>
+                <w:szCs w:val="22"/>
+              </w:rPr>
+              <w:br/>
+            </w:r>
+            <w:r>
+              <w:rPr>
+                <w:rFonts w:ascii="Arial" w:hAnsi="Arial" w:cs="Arial"/>
+                <w:sz w:val="20"/>
+                <w:szCs w:val="20"/>
+              </w:rPr>
+              <w:t>(</w:t>
+            </w:r>
+            <w:proofErr w:type="spellStart"/>
+            <w:r>
+              <w:rPr>
+                <w:rFonts w:ascii="Arial" w:hAnsi="Arial" w:cs="Arial"/>
+                <w:sz w:val="20"/>
+                <w:szCs w:val="20"/>
+              </w:rPr>
+              <w:t>passed</w:t>
+            </w:r>
+            <w:proofErr w:type="spellEnd"/>
+            <w:r>
+              <w:rPr>
+                <w:rFonts w:ascii="Arial" w:hAnsi="Arial" w:cs="Arial"/>
+                <w:sz w:val="20"/>
+                <w:szCs w:val="20"/>
+              </w:rPr>
+              <w:t>/</w:t>
+            </w:r>
+            <w:proofErr w:type="spellStart"/>
+            <w:r>
+              <w:rPr>
+                <w:rFonts w:ascii="Arial" w:hAnsi="Arial" w:cs="Arial"/>
+                <w:sz w:val="20"/>
+                <w:szCs w:val="20"/>
+              </w:rPr>
+              <w:t>failed</w:t>
+            </w:r>
+            <w:proofErr w:type="spellEnd"/>
+            <w:r>
+              <w:rPr>
+                <w:rFonts w:ascii="Arial" w:hAnsi="Arial" w:cs="Arial"/>
+                <w:sz w:val="20"/>
+                <w:szCs w:val="20"/>
+              </w:rPr>
+              <w:t xml:space="preserve">/ </w:t>
+            </w:r>
+            <w:proofErr w:type="spellStart"/>
+            <w:r>
+              <w:rPr>
+                <w:rFonts w:ascii="Arial" w:hAnsi="Arial" w:cs="Arial"/>
+                <w:sz w:val="20"/>
+                <w:szCs w:val="20"/>
+              </w:rPr>
+              <w:t>blocked</w:t>
+            </w:r>
+            <w:proofErr w:type="spellEnd"/>
+            <w:r>
+              <w:rPr>
+                <w:rFonts w:ascii="Arial" w:hAnsi="Arial" w:cs="Arial"/>
+                <w:sz w:val="20"/>
+                <w:szCs w:val="20"/>
+              </w:rPr>
+              <w:t>)</w:t>
+            </w:r>
+          </w:p>
+        </w:tc>
+      </w:tr>
+      <w:tr>
+        <w:trPr>
+          <w:trHeight w:val="1134"/>
+          <w:jc w:val="right"/>
+        </w:trPr>
+        <w:tc>
+          <w:tcPr>
+            <w:tcW w:w="902" w:type="dxa"/>
+            <w:vAlign w:val="center"/>
+          </w:tcPr>
+          <w:p>
+            <w:pPr>
+              <w:rPr>
+                <w:rFonts w:ascii="Arial Narrow" w:hAnsi="Arial Narrow" w:cs="Arial"/>
+                <w:sz w:val="20"/>
+                <w:szCs w:val="20"/>
+              </w:rPr>
+            </w:pPr>
+            <w:r>
+              <w:rPr>
+                <w:rFonts w:ascii="Arial Narrow" w:hAnsi="Arial Narrow" w:cs="Arial"/>
+                <w:sz w:val="20"/>
+                <w:szCs w:val="20"/>
+                <w:lang w:val="en-US"/>
+              </w:rPr>
+              <w:t>TC</w:t>
+            </w:r>
+            <w:r>
+              <w:rPr>
+                <w:rFonts w:ascii="Arial Narrow" w:hAnsi="Arial Narrow" w:cs="Arial"/>
+                <w:sz w:val="20"/>
+                <w:szCs w:val="20"/>
+              </w:rPr>
+              <w:t>1</w:t>
+            </w:r>
+          </w:p>
+        </w:tc>
+        <w:tc>
+          <w:tcPr>
+            <w:tcW w:w="4061" w:type="dxa"/>
+            <w:vAlign w:val="center"/>
+          </w:tcPr>
+          <w:p>
+            <w:pPr>
+              <w:rPr>
+                <w:rFonts w:ascii="Arial Narrow" w:hAnsi="Arial Narrow" w:cs="Arial"/>
+                <w:sz w:val="20"/>
+                <w:szCs w:val="20"/>
+                <w:lang w:val="en-US"/>
+              </w:rPr>
+            </w:pPr>
+            <w:r>
+              <w:rPr>
+                <w:rFonts w:ascii="Arial Narrow" w:hAnsi="Arial Narrow" w:cs="Arial"/>
+                <w:sz w:val="20"/>
+                <w:szCs w:val="20"/>
+              </w:rPr>
+              <w:t xml:space="preserve">Вхід: </w:t>
+            </w:r>
+            <w:r>
+              <w:rPr>
+                <w:rFonts w:ascii="Arial Narrow" w:hAnsi="Arial Narrow" w:cs="Arial"/>
+                <w:sz w:val="20"/>
+                <w:szCs w:val="20"/>
+              </w:rPr>
+              <w:t>6, 1</w:t>
+            </w:r>
+          </w:p>
+        </w:tc>
+        <w:tc>
+          <w:tcPr>
+            <w:tcW w:w="3966" w:type="dxa"/>
+            <w:vAlign w:val="center"/>
+          </w:tcPr>
+          <w:p>
+            <w:pPr>
+              <w:rPr>
+                <w:rFonts w:ascii="Arial Narrow" w:hAnsi="Arial Narrow" w:cs="Arial"/>
+                <w:sz w:val="20"/>
+                <w:szCs w:val="20"/>
+              </w:rPr>
+            </w:pPr>
+            <w:r>
+              <w:rPr>
+                <w:rFonts w:ascii="Arial Narrow" w:hAnsi="Arial Narrow" w:cs="Arial"/>
+                <w:sz w:val="20"/>
+                <w:szCs w:val="20"/>
+              </w:rPr>
+              <w:t xml:space="preserve">Вихід: </w:t>
+            </w:r>
+            <w:r>
+              <w:rPr>
+                <w:rFonts w:ascii="Arial Narrow" w:hAnsi="Arial Narrow" w:cs="Arial"/>
+                <w:sz w:val="20"/>
+                <w:szCs w:val="20"/>
+              </w:rPr>
+              <w:t>8.9647</w:t>
+            </w:r>
+          </w:p>
+        </w:tc>
+        <w:tc>
+          <w:tcPr>
+            <w:tcW w:w="1457" w:type="dxa"/>
+            <w:shd w:val="clear" w:color="auto" w:fill="auto"/>
+            <w:vAlign w:val="center"/>
+          </w:tcPr>
+          <w:p>
+            <w:pPr>
+              <w:rPr>
+                <w:rFonts w:ascii="Arial Narrow" w:hAnsi="Arial Narrow" w:cs="Arial"/>
+                <w:sz w:val="20"/>
+                <w:szCs w:val="20"/>
+                <w:lang w:val="en-US"/>
+              </w:rPr>
+            </w:pPr>
+            <w:r>
+              <w:rPr>
+                <w:rFonts w:ascii="Arial Narrow" w:hAnsi="Arial Narrow" w:cs="Arial"/>
+                <w:sz w:val="20"/>
+                <w:szCs w:val="20"/>
+                <w:lang w:val="en-US"/>
+              </w:rPr>
+              <w:t>PASSED</w:t>
+            </w:r>
+          </w:p>
+        </w:tc>
+      </w:tr>
+      <w:tr>
+        <w:trPr>
+          <w:trHeight w:val="1134"/>
+          <w:jc w:val="right"/>
+        </w:trPr>
+        <w:tc>
+          <w:tcPr>
+            <w:tcW w:w="902" w:type="dxa"/>
+            <w:vAlign w:val="center"/>
+          </w:tcPr>
+          <w:p>
+            <w:pPr>
+              <w:rPr>
+                <w:rFonts w:ascii="Arial Narrow" w:hAnsi="Arial Narrow" w:cs="Arial"/>
+                <w:sz w:val="16"/>
+                <w:szCs w:val="16"/>
+                <w:lang w:val="en-US"/>
+              </w:rPr>
+            </w:pPr>
+            <w:r>
+              <w:rPr>
+                <w:rFonts w:ascii="Arial Narrow" w:hAnsi="Arial Narrow" w:cs="Arial"/>
+                <w:sz w:val="20"/>
+                <w:szCs w:val="20"/>
+                <w:lang w:val="en-US"/>
+              </w:rPr>
+              <w:t>TC2</w:t>
+            </w:r>
+          </w:p>
+        </w:tc>
+        <w:tc>
+          <w:tcPr>
+            <w:tcW w:w="4061" w:type="dxa"/>
+            <w:vAlign w:val="center"/>
+          </w:tcPr>
+          <w:p>
+            <w:pPr>
+              <w:rPr>
+                <w:rFonts w:ascii="Arial Narrow" w:hAnsi="Arial Narrow" w:cs="Arial"/>
+                <w:sz w:val="16"/>
+                <w:szCs w:val="16"/>
+              </w:rPr>
+            </w:pPr>
+            <w:r>
+              <w:rPr>
+                <w:rFonts w:ascii="Arial Narrow" w:hAnsi="Arial Narrow" w:cs="Arial"/>
+                <w:sz w:val="20"/>
+                <w:szCs w:val="20"/>
+              </w:rPr>
+              <w:t>Вхід:</w:t>
+            </w:r>
+            <w:r>
+              <w:rPr>
+                <w:rFonts w:ascii="Arial Narrow" w:hAnsi="Arial Narrow" w:cs="Arial"/>
+                <w:sz w:val="20"/>
+                <w:szCs w:val="20"/>
+              </w:rPr>
+              <w:t xml:space="preserve"> 3, 4</w:t>
+            </w:r>
+          </w:p>
+        </w:tc>
+        <w:tc>
+          <w:tcPr>
+            <w:tcW w:w="3966" w:type="dxa"/>
+            <w:vAlign w:val="center"/>
+          </w:tcPr>
+          <w:p>
+            <w:pPr>
+              <w:rPr>
+                <w:rFonts w:ascii="Arial Narrow" w:hAnsi="Arial Narrow" w:cs="Arial"/>
+                <w:sz w:val="16"/>
+                <w:szCs w:val="16"/>
+                <w:lang w:val="en-US"/>
+              </w:rPr>
+            </w:pPr>
+            <w:r>
+              <w:rPr>
+                <w:rFonts w:ascii="Arial Narrow" w:hAnsi="Arial Narrow" w:cs="Arial"/>
+                <w:sz w:val="20"/>
+                <w:szCs w:val="20"/>
+              </w:rPr>
+              <w:t xml:space="preserve">Вихід: </w:t>
+            </w:r>
+            <w:r>
+              <w:rPr>
+                <w:rFonts w:ascii="Arial Narrow" w:hAnsi="Arial Narrow" w:cs="Arial"/>
+                <w:sz w:val="20"/>
+                <w:szCs w:val="20"/>
+              </w:rPr>
+              <w:t>2</w:t>
+            </w:r>
+          </w:p>
+        </w:tc>
+        <w:tc>
+          <w:tcPr>
+            <w:tcW w:w="1457" w:type="dxa"/>
+            <w:shd w:val="clear" w:color="auto" w:fill="auto"/>
+            <w:vAlign w:val="center"/>
+          </w:tcPr>
+          <w:p>
+            <w:pPr>
+              <w:rPr>
+                <w:rFonts w:ascii="Arial Narrow" w:hAnsi="Arial Narrow" w:cs="Arial"/>
+                <w:sz w:val="16"/>
+                <w:szCs w:val="16"/>
+                <w:lang w:val="en-US"/>
+              </w:rPr>
+            </w:pPr>
+            <w:r>
+              <w:rPr>
+                <w:rFonts w:ascii="Arial Narrow" w:hAnsi="Arial Narrow" w:cs="Arial"/>
+                <w:sz w:val="20"/>
+                <w:szCs w:val="20"/>
+                <w:lang w:val="en-US"/>
+              </w:rPr>
+              <w:t>PASSED</w:t>
+            </w:r>
+          </w:p>
+        </w:tc>
+      </w:tr>
+      <w:tr>
+        <w:trPr>
+          <w:trHeight w:val="1134"/>
+          <w:jc w:val="right"/>
+        </w:trPr>
+        <w:tc>
+          <w:tcPr>
+            <w:tcW w:w="902" w:type="dxa"/>
+            <w:vAlign w:val="center"/>
+          </w:tcPr>
+          <w:p>
+            <w:pPr>
+              <w:rPr>
+                <w:rFonts w:ascii="Arial Narrow" w:hAnsi="Arial Narrow" w:cs="Arial"/>
+                <w:sz w:val="16"/>
+                <w:szCs w:val="16"/>
+              </w:rPr>
+            </w:pPr>
+            <w:r>
+              <w:rPr>
+                <w:rFonts w:ascii="Arial Narrow" w:hAnsi="Arial Narrow" w:cs="Arial"/>
+                <w:sz w:val="20"/>
+                <w:szCs w:val="20"/>
+                <w:lang w:val="en-US"/>
+              </w:rPr>
+              <w:lastRenderedPageBreak/>
+              <w:t>TC</w:t>
+            </w:r>
+            <w:r>
+              <w:rPr>
+                <w:rFonts w:ascii="Arial Narrow" w:hAnsi="Arial Narrow" w:cs="Arial"/>
+                <w:sz w:val="20"/>
+                <w:szCs w:val="20"/>
+              </w:rPr>
+              <w:t>3</w:t>
+            </w:r>
+          </w:p>
+        </w:tc>
+        <w:tc>
+          <w:tcPr>
+            <w:tcW w:w="4061" w:type="dxa"/>
+            <w:vAlign w:val="center"/>
+          </w:tcPr>
+          <w:p>
+            <w:pPr>
+              <w:rPr>
+                <w:rFonts w:ascii="Arial Narrow" w:hAnsi="Arial Narrow" w:cs="Arial"/>
+                <w:sz w:val="16"/>
+                <w:szCs w:val="16"/>
+              </w:rPr>
+            </w:pPr>
+            <w:r>
+              <w:rPr>
+                <w:rFonts w:ascii="Arial Narrow" w:hAnsi="Arial Narrow" w:cs="Arial"/>
+                <w:sz w:val="20"/>
+                <w:szCs w:val="20"/>
+              </w:rPr>
+              <w:t xml:space="preserve">Вхід: </w:t>
+            </w:r>
+            <w:r>
+              <w:rPr>
+                <w:rFonts w:ascii="Arial Narrow" w:hAnsi="Arial Narrow" w:cs="Arial"/>
+                <w:sz w:val="20"/>
+                <w:szCs w:val="20"/>
+              </w:rPr>
+              <w:t>8, 9</w:t>
+            </w:r>
+          </w:p>
+        </w:tc>
+        <w:tc>
+          <w:tcPr>
+            <w:tcW w:w="3966" w:type="dxa"/>
+            <w:vAlign w:val="center"/>
+          </w:tcPr>
+          <w:p>
+            <w:pPr>
+              <w:rPr>
+                <w:rFonts w:ascii="Arial Narrow" w:hAnsi="Arial Narrow" w:cs="Arial"/>
+                <w:sz w:val="16"/>
+                <w:szCs w:val="16"/>
+                <w:lang w:val="en-US"/>
+              </w:rPr>
+            </w:pPr>
+            <w:r>
+              <w:rPr>
+                <w:rFonts w:ascii="Arial Narrow" w:hAnsi="Arial Narrow" w:cs="Arial"/>
+                <w:sz w:val="20"/>
+                <w:szCs w:val="20"/>
+              </w:rPr>
+              <w:t xml:space="preserve">Вихід: </w:t>
+            </w:r>
+            <w:r>
+              <w:rPr>
+                <w:rFonts w:ascii="Arial Narrow" w:hAnsi="Arial Narrow" w:cs="Arial"/>
+                <w:sz w:val="20"/>
+                <w:szCs w:val="20"/>
+              </w:rPr>
+              <w:t>13.2692</w:t>
+            </w:r>
+          </w:p>
+        </w:tc>
+        <w:tc>
+          <w:tcPr>
+            <w:tcW w:w="1457" w:type="dxa"/>
+            <w:shd w:val="clear" w:color="auto" w:fill="auto"/>
+            <w:vAlign w:val="center"/>
+          </w:tcPr>
+          <w:p>
+            <w:pPr>
+              <w:rPr>
+                <w:rFonts w:ascii="Arial Narrow" w:hAnsi="Arial Narrow" w:cs="Arial"/>
+                <w:sz w:val="16"/>
+                <w:szCs w:val="16"/>
+                <w:lang w:val="en-US"/>
+              </w:rPr>
+            </w:pPr>
+            <w:r>
+              <w:rPr>
+                <w:rFonts w:ascii="Arial Narrow" w:hAnsi="Arial Narrow" w:cs="Arial"/>
+                <w:sz w:val="20"/>
+                <w:szCs w:val="20"/>
+                <w:lang w:val="en-US"/>
+              </w:rPr>
+              <w:t>PASSED</w:t>
+            </w:r>
+          </w:p>
+        </w:tc>
+      </w:tr>
+      <w:tr>
+        <w:trPr>
+          <w:trHeight w:val="1134"/>
+          <w:jc w:val="right"/>
+        </w:trPr>
+        <w:tc>
+          <w:tcPr>
+            <w:tcW w:w="902" w:type="dxa"/>
+            <w:vAlign w:val="center"/>
+          </w:tcPr>
+          <w:p>
+            <w:pPr>
+              <w:rPr>
+                <w:rFonts w:ascii="Arial Narrow" w:hAnsi="Arial Narrow" w:cs="Arial"/>
+                <w:sz w:val="16"/>
+                <w:szCs w:val="16"/>
+              </w:rPr>
+            </w:pPr>
+            <w:r>
+              <w:rPr>
+                <w:rFonts w:ascii="Arial Narrow" w:hAnsi="Arial Narrow" w:cs="Arial"/>
+                <w:sz w:val="20"/>
+                <w:szCs w:val="20"/>
+                <w:lang w:val="en-US"/>
+              </w:rPr>
+              <w:t>TC</w:t>
+            </w:r>
+            <w:r>
+              <w:rPr>
+                <w:rFonts w:ascii="Arial Narrow" w:hAnsi="Arial Narrow" w:cs="Arial"/>
+                <w:sz w:val="20"/>
+                <w:szCs w:val="20"/>
+              </w:rPr>
+              <w:t>4</w:t>
+            </w:r>
+          </w:p>
+        </w:tc>
+        <w:tc>
+          <w:tcPr>
+            <w:tcW w:w="4061" w:type="dxa"/>
+            <w:vAlign w:val="center"/>
+          </w:tcPr>
+          <w:p>
+            <w:pPr>
+              <w:rPr>
+                <w:rFonts w:ascii="Arial Narrow" w:hAnsi="Arial Narrow" w:cs="Arial"/>
+                <w:sz w:val="16"/>
+                <w:szCs w:val="16"/>
+              </w:rPr>
+            </w:pPr>
+            <w:r>
+              <w:rPr>
+                <w:rFonts w:ascii="Arial Narrow" w:hAnsi="Arial Narrow" w:cs="Arial"/>
+                <w:sz w:val="20"/>
+                <w:szCs w:val="20"/>
+              </w:rPr>
+              <w:t xml:space="preserve">Вхід: </w:t>
+            </w:r>
+            <w:r>
+              <w:rPr>
+                <w:rFonts w:ascii="Arial Narrow" w:hAnsi="Arial Narrow" w:cs="Arial"/>
+                <w:sz w:val="20"/>
+                <w:szCs w:val="20"/>
+              </w:rPr>
+              <w:t>5, 10</w:t>
+            </w:r>
+          </w:p>
+        </w:tc>
+        <w:tc>
+          <w:tcPr>
+            <w:tcW w:w="3966" w:type="dxa"/>
+            <w:vAlign w:val="center"/>
+          </w:tcPr>
+          <w:p>
+            <w:pPr>
+              <w:rPr>
+                <w:rFonts w:ascii="Arial Narrow" w:hAnsi="Arial Narrow" w:cs="Arial"/>
+                <w:sz w:val="16"/>
+                <w:szCs w:val="16"/>
+                <w:lang w:val="en-US"/>
+              </w:rPr>
+            </w:pPr>
+            <w:r>
+              <w:rPr>
+                <w:rFonts w:ascii="Arial Narrow" w:hAnsi="Arial Narrow" w:cs="Arial"/>
+                <w:sz w:val="20"/>
+                <w:szCs w:val="20"/>
+              </w:rPr>
+              <w:t xml:space="preserve">Вихід: </w:t>
+            </w:r>
+            <w:r>
+              <w:rPr>
+                <w:rFonts w:ascii="Arial Narrow" w:hAnsi="Arial Narrow" w:cs="Arial"/>
+                <w:sz w:val="20"/>
+                <w:szCs w:val="20"/>
+              </w:rPr>
+              <w:t>5.2082</w:t>
+            </w:r>
+          </w:p>
+        </w:tc>
+        <w:tc>
+          <w:tcPr>
+            <w:tcW w:w="1457" w:type="dxa"/>
+            <w:shd w:val="clear" w:color="auto" w:fill="auto"/>
+            <w:vAlign w:val="center"/>
+          </w:tcPr>
+          <w:p>
+            <w:pPr>
+              <w:rPr>
+                <w:rFonts w:ascii="Arial Narrow" w:hAnsi="Arial Narrow" w:cs="Arial"/>
+                <w:sz w:val="16"/>
+                <w:szCs w:val="16"/>
+                <w:lang w:val="en-US"/>
+              </w:rPr>
+            </w:pPr>
+            <w:r>
+              <w:rPr>
+                <w:rFonts w:ascii="Arial Narrow" w:hAnsi="Arial Narrow" w:cs="Arial"/>
+                <w:sz w:val="20"/>
+                <w:szCs w:val="20"/>
+                <w:lang w:val="en-US"/>
+              </w:rPr>
+              <w:t>PASSED</w:t>
+            </w:r>
+          </w:p>
+        </w:tc>
+      </w:tr>
+      <w:tr>
+        <w:trPr>
+          <w:trHeight w:val="1134"/>
+          <w:jc w:val="right"/>
+        </w:trPr>
+        <w:tc>
+          <w:tcPr>
+            <w:tcW w:w="902" w:type="dxa"/>
+            <w:vAlign w:val="center"/>
+          </w:tcPr>
+          <w:p>
+            <w:pPr>
+              <w:rPr>
+                <w:rFonts w:ascii="Arial Narrow" w:hAnsi="Arial Narrow" w:cs="Arial"/>
+                <w:sz w:val="20"/>
+                <w:szCs w:val="20"/>
+              </w:rPr>
+            </w:pPr>
+            <w:r>
+              <w:rPr>
+                <w:rFonts w:ascii="Arial Narrow" w:hAnsi="Arial Narrow" w:cs="Arial"/>
+                <w:sz w:val="20"/>
+                <w:szCs w:val="20"/>
+                <w:lang w:val="en-US"/>
+              </w:rPr>
+              <w:t>TC</w:t>
+            </w:r>
+            <w:r>
+              <w:rPr>
+                <w:rFonts w:ascii="Arial Narrow" w:hAnsi="Arial Narrow" w:cs="Arial"/>
+                <w:sz w:val="20"/>
+                <w:szCs w:val="20"/>
+              </w:rPr>
+              <w:t>5</w:t>
+            </w:r>
+          </w:p>
+        </w:tc>
+        <w:tc>
+          <w:tcPr>
+            <w:tcW w:w="4061" w:type="dxa"/>
+            <w:vAlign w:val="center"/>
+          </w:tcPr>
+          <w:p>
+            <w:pPr>
+              <w:rPr>
+                <w:rFonts w:ascii="Arial Narrow" w:hAnsi="Arial Narrow" w:cs="Arial"/>
+                <w:sz w:val="20"/>
+                <w:szCs w:val="20"/>
+              </w:rPr>
+            </w:pPr>
+            <w:r>
+              <w:rPr>
+                <w:rFonts w:ascii="Arial Narrow" w:hAnsi="Arial Narrow" w:cs="Arial"/>
+                <w:sz w:val="20"/>
+                <w:szCs w:val="20"/>
+              </w:rPr>
+              <w:t xml:space="preserve">Вхід: </w:t>
+            </w:r>
+            <w:r>
+              <w:rPr>
+                <w:rFonts w:ascii="Arial Narrow" w:hAnsi="Arial Narrow" w:cs="Arial"/>
+                <w:sz w:val="20"/>
+                <w:szCs w:val="20"/>
+              </w:rPr>
+              <w:t>9, 9</w:t>
+            </w:r>
+          </w:p>
+        </w:tc>
+        <w:tc>
+          <w:tcPr>
+            <w:tcW w:w="3966" w:type="dxa"/>
+            <w:vAlign w:val="center"/>
+          </w:tcPr>
+          <w:p>
+            <w:pPr>
+              <w:rPr>
+                <w:rFonts w:ascii="Arial Narrow" w:hAnsi="Arial Narrow" w:cs="Arial"/>
+                <w:sz w:val="20"/>
+                <w:szCs w:val="20"/>
+              </w:rPr>
+            </w:pPr>
+            <w:r>
+              <w:rPr>
+                <w:rFonts w:ascii="Arial Narrow" w:hAnsi="Arial Narrow" w:cs="Arial"/>
+                <w:sz w:val="20"/>
+                <w:szCs w:val="20"/>
+              </w:rPr>
+              <w:t xml:space="preserve">Вихід: </w:t>
+            </w:r>
+            <w:r>
+              <w:rPr>
+                <w:rFonts w:ascii="Arial Narrow" w:hAnsi="Arial Narrow" w:cs="Arial"/>
+                <w:sz w:val="20"/>
+                <w:szCs w:val="20"/>
+              </w:rPr>
+              <w:t>8.9991</w:t>
+            </w:r>
+          </w:p>
+        </w:tc>
+        <w:tc>
+          <w:tcPr>
+            <w:tcW w:w="1457" w:type="dxa"/>
+            <w:shd w:val="clear" w:color="auto" w:fill="auto"/>
+            <w:vAlign w:val="center"/>
+          </w:tcPr>
+          <w:p>
+            <w:pPr>
+              <w:rPr>
+                <w:rFonts w:ascii="Arial Narrow" w:hAnsi="Arial Narrow" w:cs="Arial"/>
+                <w:sz w:val="20"/>
+                <w:szCs w:val="20"/>
+                <w:lang w:val="en-US"/>
+              </w:rPr>
+            </w:pPr>
+            <w:r>
+              <w:rPr>
+                <w:rFonts w:ascii="Arial Narrow" w:hAnsi="Arial Narrow" w:cs="Arial"/>
+                <w:sz w:val="20"/>
+                <w:szCs w:val="20"/>
+                <w:lang w:val="en-US"/>
+              </w:rPr>
+              <w:t>PASSED</w:t>
+            </w:r>
+          </w:p>
+        </w:tc>
+      </w:tr>
+      <w:tr>
+        <w:trPr>
+          <w:trHeight w:val="1134"/>
+          <w:jc w:val="right"/>
+        </w:trPr>
+        <w:tc>
+          <w:tcPr>
+            <w:tcW w:w="902" w:type="dxa"/>
+            <w:vAlign w:val="center"/>
+          </w:tcPr>
+          <w:p>
+            <w:pPr>
+              <w:rPr>
+                <w:rFonts w:ascii="Arial Narrow" w:hAnsi="Arial Narrow" w:cs="Arial"/>
+                <w:sz w:val="16"/>
+                <w:szCs w:val="16"/>
+              </w:rPr>
+            </w:pPr>
+            <w:r>
+              <w:rPr>
+                <w:rFonts w:ascii="Arial Narrow" w:hAnsi="Arial Narrow" w:cs="Arial"/>
+                <w:sz w:val="20"/>
+                <w:szCs w:val="20"/>
+                <w:lang w:val="en-US"/>
+              </w:rPr>
+              <w:t>TC</w:t>
+            </w:r>
+            <w:r>
+              <w:rPr>
+                <w:rFonts w:ascii="Arial Narrow" w:hAnsi="Arial Narrow" w:cs="Arial"/>
+                <w:sz w:val="20"/>
+                <w:szCs w:val="20"/>
+              </w:rPr>
+              <w:t>6</w:t>
+            </w:r>
+          </w:p>
+        </w:tc>
+        <w:tc>
+          <w:tcPr>
+            <w:tcW w:w="4061" w:type="dxa"/>
+            <w:vAlign w:val="center"/>
+          </w:tcPr>
+          <w:p>
+            <w:pPr>
+              <w:rPr>
+                <w:rFonts w:ascii="Arial Narrow" w:hAnsi="Arial Narrow" w:cs="Arial"/>
+                <w:sz w:val="16"/>
+                <w:szCs w:val="16"/>
+              </w:rPr>
+            </w:pPr>
+            <w:r>
+              <w:rPr>
+                <w:rFonts w:ascii="Arial Narrow" w:hAnsi="Arial Narrow" w:cs="Arial"/>
+                <w:sz w:val="20"/>
+                <w:szCs w:val="20"/>
+              </w:rPr>
+              <w:t xml:space="preserve">Вхід: </w:t>
+            </w:r>
+            <w:r>
+              <w:rPr>
+                <w:rFonts w:ascii="Arial Narrow" w:hAnsi="Arial Narrow" w:cs="Arial"/>
+                <w:sz w:val="20"/>
+                <w:szCs w:val="20"/>
+              </w:rPr>
+              <w:t>8, -10</w:t>
+            </w:r>
+          </w:p>
+        </w:tc>
+        <w:tc>
+          <w:tcPr>
+            <w:tcW w:w="3966" w:type="dxa"/>
+            <w:vAlign w:val="center"/>
+          </w:tcPr>
+          <w:p>
+            <w:pPr>
+              <w:rPr>
+                <w:rFonts w:ascii="Arial Narrow" w:hAnsi="Arial Narrow" w:cs="Arial"/>
+                <w:sz w:val="16"/>
+                <w:szCs w:val="16"/>
+                <w:lang w:val="en-US"/>
+              </w:rPr>
+            </w:pPr>
+            <w:r>
+              <w:rPr>
+                <w:rFonts w:ascii="Arial Narrow" w:hAnsi="Arial Narrow" w:cs="Arial"/>
+                <w:sz w:val="20"/>
+                <w:szCs w:val="20"/>
+              </w:rPr>
+              <w:t xml:space="preserve">Вихід: </w:t>
+            </w:r>
+            <w:r>
+              <w:rPr>
+                <w:rFonts w:ascii="Arial Narrow" w:hAnsi="Arial Narrow" w:cs="Arial"/>
+                <w:sz w:val="20"/>
+                <w:szCs w:val="20"/>
+              </w:rPr>
+              <w:t>3.7692</w:t>
+            </w:r>
+          </w:p>
+        </w:tc>
+        <w:tc>
+          <w:tcPr>
+            <w:tcW w:w="1457" w:type="dxa"/>
+            <w:shd w:val="clear" w:color="auto" w:fill="auto"/>
+            <w:vAlign w:val="center"/>
+          </w:tcPr>
+          <w:p>
+            <w:pPr>
+              <w:rPr>
+                <w:rFonts w:ascii="Arial Narrow" w:hAnsi="Arial Narrow" w:cs="Arial"/>
+                <w:sz w:val="16"/>
+                <w:szCs w:val="16"/>
+                <w:lang w:val="en-US"/>
+              </w:rPr>
+            </w:pPr>
+            <w:r>
+              <w:rPr>
+                <w:rFonts w:ascii="Arial Narrow" w:hAnsi="Arial Narrow" w:cs="Arial"/>
+                <w:sz w:val="20"/>
+                <w:szCs w:val="20"/>
+                <w:lang w:val="en-US"/>
+              </w:rPr>
+              <w:t>PASSED</w:t>
+            </w:r>
+          </w:p>
+        </w:tc>
+      </w:tr>
+      <w:tr>
+        <w:trPr>
+          <w:trHeight w:val="1134"/>
+          <w:jc w:val="right"/>
+        </w:trPr>
+        <w:tc>
+          <w:tcPr>
+            <w:tcW w:w="902" w:type="dxa"/>
+            <w:vAlign w:val="center"/>
+          </w:tcPr>
+          <w:p>
+            <w:pPr>
+              <w:rPr>
+                <w:rFonts w:ascii="Arial Narrow" w:hAnsi="Arial Narrow" w:cs="Arial"/>
+                <w:sz w:val="16"/>
+                <w:szCs w:val="16"/>
+              </w:rPr>
+            </w:pPr>
+            <w:r>
+              <w:rPr>
+                <w:rFonts w:ascii="Arial Narrow" w:hAnsi="Arial Narrow" w:cs="Arial"/>
+                <w:sz w:val="20"/>
+                <w:szCs w:val="20"/>
+                <w:lang w:val="en-US"/>
+              </w:rPr>
+              <w:t>TC</w:t>
+            </w:r>
+            <w:r>
+              <w:rPr>
+                <w:rFonts w:ascii="Arial Narrow" w:hAnsi="Arial Narrow" w:cs="Arial"/>
+                <w:sz w:val="20"/>
+                <w:szCs w:val="20"/>
+              </w:rPr>
+              <w:t>7</w:t>
+            </w:r>
+          </w:p>
+        </w:tc>
+        <w:tc>
+          <w:tcPr>
+            <w:tcW w:w="4061" w:type="dxa"/>
+            <w:vAlign w:val="center"/>
+          </w:tcPr>
+          <w:p>
+            <w:pPr>
+              <w:rPr>
+                <w:rFonts w:ascii="Arial Narrow" w:hAnsi="Arial Narrow" w:cs="Arial"/>
+                <w:sz w:val="16"/>
+                <w:szCs w:val="16"/>
+              </w:rPr>
+            </w:pPr>
+            <w:r>
+              <w:rPr>
+                <w:rFonts w:ascii="Arial Narrow" w:hAnsi="Arial Narrow" w:cs="Arial"/>
+                <w:sz w:val="20"/>
+                <w:szCs w:val="20"/>
+              </w:rPr>
+              <w:t xml:space="preserve">Вхід: </w:t>
+            </w:r>
+            <w:r>
+              <w:rPr>
+                <w:rFonts w:ascii="Arial Narrow" w:hAnsi="Arial Narrow" w:cs="Arial"/>
+                <w:sz w:val="20"/>
+                <w:szCs w:val="20"/>
+              </w:rPr>
+              <w:t>13, 22</w:t>
+            </w:r>
+          </w:p>
+        </w:tc>
+        <w:tc>
+          <w:tcPr>
+            <w:tcW w:w="3966" w:type="dxa"/>
+            <w:vAlign w:val="center"/>
+          </w:tcPr>
+          <w:p>
+            <w:pPr>
+              <w:rPr>
+                <w:rFonts w:ascii="Arial Narrow" w:hAnsi="Arial Narrow" w:cs="Arial"/>
+                <w:sz w:val="16"/>
+                <w:szCs w:val="16"/>
+                <w:lang w:val="en-US"/>
+              </w:rPr>
+            </w:pPr>
+            <w:r>
+              <w:rPr>
+                <w:rFonts w:ascii="Arial Narrow" w:hAnsi="Arial Narrow" w:cs="Arial"/>
+                <w:sz w:val="20"/>
+                <w:szCs w:val="20"/>
+              </w:rPr>
+              <w:t xml:space="preserve">Вихід: </w:t>
+            </w:r>
+            <w:r>
+              <w:rPr>
+                <w:rFonts w:ascii="Arial Narrow" w:hAnsi="Arial Narrow" w:cs="Arial"/>
+                <w:sz w:val="20"/>
+                <w:szCs w:val="20"/>
+              </w:rPr>
+              <w:t>17.7798</w:t>
+            </w:r>
+          </w:p>
+        </w:tc>
+        <w:tc>
+          <w:tcPr>
+            <w:tcW w:w="1457" w:type="dxa"/>
+            <w:shd w:val="clear" w:color="auto" w:fill="auto"/>
+            <w:vAlign w:val="center"/>
+          </w:tcPr>
+          <w:p>
+            <w:pPr>
+              <w:rPr>
+                <w:rFonts w:ascii="Arial Narrow" w:hAnsi="Arial Narrow" w:cs="Arial"/>
+                <w:sz w:val="16"/>
+                <w:szCs w:val="16"/>
+                <w:lang w:val="en-US"/>
+              </w:rPr>
+            </w:pPr>
+            <w:r>
+              <w:rPr>
+                <w:rFonts w:ascii="Arial Narrow" w:hAnsi="Arial Narrow" w:cs="Arial"/>
+                <w:sz w:val="20"/>
+                <w:szCs w:val="20"/>
+                <w:lang w:val="en-US"/>
+              </w:rPr>
+              <w:t>PASSED</w:t>
+            </w:r>
+          </w:p>
+        </w:tc>
+      </w:tr>
+    </w:tbl>
+    <w:p>
+      <w:pPr>
+        <w:rPr>
+          <w:rFonts w:ascii="Courier New" w:hAnsi="Courier New" w:cs="Courier New"/>
+          <w:bCs/>
+          <w:iCs/>
+        </w:rPr>
+      </w:pPr>
+    </w:p>
+    <w:p>
+      <w:pPr>
+        <w:rPr>
+          <w:bCs/>
+          <w:iCs/>
+          <w:sz w:val="28"/>
+          <w:szCs w:val="28"/>
+        </w:rPr>
+      </w:pPr>
+      <w:r>
+        <w:rPr>
+          <w:b/>
+          <w:iCs/>
+          <w:sz w:val="28"/>
+          <w:szCs w:val="28"/>
+        </w:rPr>
+        <w:br/>
+        <w:t xml:space="preserve">Висновок: </w:t>
+      </w:r>
+      <w:r>
+        <w:rPr>
+          <w:bCs/>
+          <w:iCs/>
+          <w:sz w:val="28"/>
+          <w:szCs w:val="28"/>
+        </w:rPr>
+        <w:t>Ця лабораторна робота навчила мене працювати зі статичними модулями. В перші часи, в мене зовсім нічого не виходило, я дивився в мережі, питав в одногрупників. Але згодом, мені здавалося все легше й легше розуміти те, що треба зробити в цій лабораторній. Кажучи чесно, я не зовсім навчився працювати зі статичними модулями. Я створив модуль, все добре. Роблю новий проект, додаю до нього мій модуль, файл</w:t>
+      </w:r>
+      <w:r>
+        <w:rPr>
+          <w:bCs/>
+          <w:iCs/>
+          <w:sz w:val="28"/>
+          <w:szCs w:val="28"/>
+        </w:rPr>
+        <w:t xml:space="preserve"> </w:t>
+      </w:r>
+      <w:proofErr w:type="spellStart"/>
+      <w:r>
+        <w:rPr>
+          <w:bCs/>
+          <w:iCs/>
+          <w:sz w:val="28"/>
+          <w:szCs w:val="28"/>
+          <w:lang w:val="en-US"/>
+        </w:rPr>
+        <w:t>KikhotModules</w:t>
+      </w:r>
+      <w:proofErr w:type="spellEnd"/>
+      <w:r>
+        <w:rPr>
+          <w:bCs/>
+          <w:iCs/>
+          <w:sz w:val="28"/>
+          <w:szCs w:val="28"/>
+        </w:rPr>
+        <w:t>.</w:t>
+      </w:r>
+      <w:r>
+        <w:rPr>
+          <w:bCs/>
+          <w:iCs/>
+          <w:sz w:val="28"/>
+          <w:szCs w:val="28"/>
+          <w:lang w:val="en-US"/>
+        </w:rPr>
+        <w:t>h</w:t>
+      </w:r>
+      <w:r>
+        <w:rPr>
+          <w:bCs/>
+          <w:iCs/>
+          <w:sz w:val="28"/>
+          <w:szCs w:val="28"/>
+        </w:rPr>
+        <w:t xml:space="preserve">, але він не додається одразу в одну папку з моїм файлом </w:t>
+      </w:r>
+      <w:r>
+        <w:rPr>
+          <w:bCs/>
+          <w:iCs/>
+          <w:sz w:val="28"/>
+          <w:szCs w:val="28"/>
+          <w:lang w:val="en-US"/>
+        </w:rPr>
+        <w:t>main</w:t>
+      </w:r>
+      <w:r>
+        <w:rPr>
+          <w:bCs/>
+          <w:iCs/>
+          <w:sz w:val="28"/>
+          <w:szCs w:val="28"/>
+        </w:rPr>
+        <w:t>.</w:t>
+      </w:r>
+      <w:proofErr w:type="spellStart"/>
+      <w:r>
+        <w:rPr>
+          <w:bCs/>
+          <w:iCs/>
+          <w:sz w:val="28"/>
+          <w:szCs w:val="28"/>
+          <w:lang w:val="en-US"/>
+        </w:rPr>
+        <w:t>cpp</w:t>
+      </w:r>
+      <w:proofErr w:type="spellEnd"/>
+      <w:r>
+        <w:rPr>
+          <w:bCs/>
+          <w:iCs/>
+          <w:sz w:val="28"/>
+          <w:szCs w:val="28"/>
+        </w:rPr>
+        <w:t xml:space="preserve">, а в окрему папку </w:t>
+      </w:r>
+      <w:r>
+        <w:rPr>
+          <w:bCs/>
+          <w:iCs/>
+          <w:sz w:val="28"/>
+          <w:szCs w:val="28"/>
+          <w:lang w:val="en-US"/>
+        </w:rPr>
+        <w:t>headers</w:t>
+      </w:r>
+      <w:r>
+        <w:rPr>
+          <w:bCs/>
+          <w:iCs/>
+          <w:sz w:val="28"/>
+          <w:szCs w:val="28"/>
+        </w:rPr>
+        <w:t>. Запускаючи проект, мені пише, що мого модуля нема в моєї поточної директорії. Я не розумію, що саме не так я роблю, але я зрозумів як робити тест-</w:t>
+      </w:r>
+      <w:proofErr w:type="spellStart"/>
+      <w:r>
+        <w:rPr>
+          <w:bCs/>
+          <w:iCs/>
+          <w:sz w:val="28"/>
+          <w:szCs w:val="28"/>
+        </w:rPr>
+        <w:t>дравери</w:t>
+      </w:r>
+      <w:proofErr w:type="spellEnd"/>
+      <w:r>
+        <w:rPr>
+          <w:bCs/>
+          <w:iCs/>
+          <w:sz w:val="28"/>
+          <w:szCs w:val="28"/>
+        </w:rPr>
+        <w:t xml:space="preserve">, як створювати функції. Багато незрозумілих речей, я дивився в мережі, вона мені дуже добре допомогла. Маю надію, що всі труднощі, які виникають, я </w:t>
+      </w:r>
+      <w:proofErr w:type="spellStart"/>
+      <w:r>
+        <w:rPr>
+          <w:bCs/>
+          <w:iCs/>
+          <w:sz w:val="28"/>
+          <w:szCs w:val="28"/>
+        </w:rPr>
+        <w:t>обов</w:t>
+      </w:r>
+      <w:proofErr w:type="spellEnd"/>
+      <w:r>
+        <w:rPr>
+          <w:bCs/>
+          <w:iCs/>
+          <w:sz w:val="28"/>
+          <w:szCs w:val="28"/>
+          <w:lang w:val="ru-RU"/>
+        </w:rPr>
+        <w:t>’</w:t>
+      </w:r>
+      <w:proofErr w:type="spellStart"/>
+      <w:r>
+        <w:rPr>
+          <w:bCs/>
+          <w:iCs/>
+          <w:sz w:val="28"/>
+          <w:szCs w:val="28"/>
+        </w:rPr>
+        <w:t>язково</w:t>
+      </w:r>
+      <w:proofErr w:type="spellEnd"/>
+      <w:r>
+        <w:rPr>
+          <w:bCs/>
+          <w:iCs/>
+          <w:sz w:val="28"/>
+          <w:szCs w:val="28"/>
+        </w:rPr>
+        <w:t xml:space="preserve"> омину й все буде добре, буде менше проблем, більше компетентності.</w:t>
+      </w:r>
     </w:p>
     <w:sectPr>
-      <w:headerReference w:type="even" r:id="rId7"/>
-      <w:headerReference w:type="default" r:id="rId8"/>
+      <w:headerReference w:type="even" r:id="rId8"/>
+      <w:headerReference w:type="default" r:id="rId9"/>
       <w:type w:val="continuous"/>
       <w:pgSz w:w="11906" w:h="16838" w:code="9"/>
       <w:pgMar w:top="567" w:right="567" w:bottom="567" w:left="1134" w:header="539" w:footer="539" w:gutter="0"/>
@@ -2250,6 +7371,50 @@
     <w:lsdException w:name="Hyperlink" w:uiPriority="99"/>
     <w:lsdException w:name="Strong" w:qFormat="1"/>
     <w:lsdException w:name="Emphasis" w:qFormat="1"/>
+    <w:lsdException w:name="Normal Table" w:semiHidden="1" w:unhideWhenUsed="1"/>
+    <w:lsdException w:name="Table Simple 1" w:semiHidden="1" w:unhideWhenUsed="1"/>
+    <w:lsdException w:name="Table Simple 2" w:semiHidden="1" w:unhideWhenUsed="1"/>
+    <w:lsdException w:name="Table Simple 3" w:semiHidden="1" w:unhideWhenUsed="1"/>
+    <w:lsdException w:name="Table Classic 1" w:semiHidden="1" w:unhideWhenUsed="1"/>
+    <w:lsdException w:name="Table Classic 2" w:semiHidden="1" w:unhideWhenUsed="1"/>
+    <w:lsdException w:name="Table Classic 3" w:semiHidden="1" w:unhideWhenUsed="1"/>
+    <w:lsdException w:name="Table Classic 4" w:semiHidden="1" w:unhideWhenUsed="1"/>
+    <w:lsdException w:name="Table Colorful 1" w:semiHidden="1" w:unhideWhenUsed="1"/>
+    <w:lsdException w:name="Table Colorful 2" w:semiHidden="1" w:unhideWhenUsed="1"/>
+    <w:lsdException w:name="Table Colorful 3" w:semiHidden="1" w:unhideWhenUsed="1"/>
+    <w:lsdException w:name="Table Columns 1" w:semiHidden="1" w:unhideWhenUsed="1"/>
+    <w:lsdException w:name="Table Columns 2" w:semiHidden="1" w:unhideWhenUsed="1"/>
+    <w:lsdException w:name="Table Columns 3" w:semiHidden="1" w:unhideWhenUsed="1"/>
+    <w:lsdException w:name="Table Columns 4" w:semiHidden="1" w:unhideWhenUsed="1"/>
+    <w:lsdException w:name="Table Columns 5" w:semiHidden="1" w:unhideWhenUsed="1"/>
+    <w:lsdException w:name="Table Grid 1" w:semiHidden="1" w:unhideWhenUsed="1"/>
+    <w:lsdException w:name="Table Grid 2" w:semiHidden="1" w:unhideWhenUsed="1"/>
+    <w:lsdException w:name="Table Grid 3" w:semiHidden="1" w:unhideWhenUsed="1"/>
+    <w:lsdException w:name="Table Grid 4" w:semiHidden="1" w:unhideWhenUsed="1"/>
+    <w:lsdException w:name="Table Grid 5" w:semiHidden="1" w:unhideWhenUsed="1"/>
+    <w:lsdException w:name="Table Grid 6" w:semiHidden="1" w:unhideWhenUsed="1"/>
+    <w:lsdException w:name="Table Grid 7" w:semiHidden="1" w:unhideWhenUsed="1"/>
+    <w:lsdException w:name="Table Grid 8" w:semiHidden="1" w:unhideWhenUsed="1"/>
+    <w:lsdException w:name="Table List 1" w:semiHidden="1" w:unhideWhenUsed="1"/>
+    <w:lsdException w:name="Table List 2" w:semiHidden="1" w:unhideWhenUsed="1"/>
+    <w:lsdException w:name="Table List 3" w:semiHidden="1" w:unhideWhenUsed="1"/>
+    <w:lsdException w:name="Table List 4" w:semiHidden="1" w:unhideWhenUsed="1"/>
+    <w:lsdException w:name="Table List 5" w:semiHidden="1" w:unhideWhenUsed="1"/>
+    <w:lsdException w:name="Table List 6" w:semiHidden="1" w:unhideWhenUsed="1"/>
+    <w:lsdException w:name="Table List 7" w:semiHidden="1" w:unhideWhenUsed="1"/>
+    <w:lsdException w:name="Table List 8" w:semiHidden="1" w:unhideWhenUsed="1"/>
+    <w:lsdException w:name="Table 3D effects 1" w:semiHidden="1" w:unhideWhenUsed="1"/>
+    <w:lsdException w:name="Table 3D effects 2" w:semiHidden="1" w:unhideWhenUsed="1"/>
+    <w:lsdException w:name="Table 3D effects 3" w:semiHidden="1" w:unhideWhenUsed="1"/>
+    <w:lsdException w:name="Table Contemporary" w:semiHidden="1" w:unhideWhenUsed="1"/>
+    <w:lsdException w:name="Table Elegant" w:semiHidden="1" w:unhideWhenUsed="1"/>
+    <w:lsdException w:name="Table Professional" w:semiHidden="1" w:unhideWhenUsed="1"/>
+    <w:lsdException w:name="Table Subtle 1" w:semiHidden="1" w:unhideWhenUsed="1"/>
+    <w:lsdException w:name="Table Subtle 2" w:semiHidden="1" w:unhideWhenUsed="1"/>
+    <w:lsdException w:name="Table Web 1" w:semiHidden="1" w:unhideWhenUsed="1"/>
+    <w:lsdException w:name="Table Web 2" w:semiHidden="1" w:unhideWhenUsed="1"/>
+    <w:lsdException w:name="Table Web 3" w:semiHidden="1" w:unhideWhenUsed="1"/>
+    <w:lsdException w:name="Table Theme" w:semiHidden="1" w:unhideWhenUsed="1"/>
     <w:lsdException w:name="Placeholder Text" w:semiHidden="1" w:uiPriority="99"/>
     <w:lsdException w:name="No Spacing" w:uiPriority="1" w:qFormat="1"/>
     <w:lsdException w:name="Light Shading" w:uiPriority="60"/>
@@ -2483,11 +7648,15 @@
   </w:style>
   <w:style w:type="character" w:default="1" w:styleId="a0">
     <w:name w:val="Default Paragraph Font"/>
+    <w:uiPriority w:val="1"/>
     <w:semiHidden/>
+    <w:unhideWhenUsed/>
   </w:style>
   <w:style w:type="table" w:default="1" w:styleId="a1">
     <w:name w:val="Normal Table"/>
+    <w:uiPriority w:val="99"/>
     <w:semiHidden/>
+    <w:unhideWhenUsed/>
     <w:tblPr>
       <w:tblInd w:w="0" w:type="dxa"/>
       <w:tblCellMar>
@@ -2500,7 +7669,9 @@
   </w:style>
   <w:style w:type="numbering" w:default="1" w:styleId="a2">
     <w:name w:val="No List"/>
+    <w:uiPriority w:val="99"/>
     <w:semiHidden/>
+    <w:unhideWhenUsed/>
   </w:style>
   <w:style w:type="paragraph" w:customStyle="1" w:styleId="CharChar">
     <w:name w:val="Char Знак Знак Char Знак Знак Знак Знак Знак Знак Знак Знак Знак Знак Знак Знак Знак"/>
@@ -2555,6 +7726,18 @@
     <w:rsid w:val="00E60AEB"/>
     <w:rPr>
       <w:color w:val="808080"/>
+    </w:rPr>
+  </w:style>
+  <w:style w:type="character" w:styleId="a8">
+    <w:name w:val="Unresolved Mention"/>
+    <w:basedOn w:val="a0"/>
+    <w:uiPriority w:val="99"/>
+    <w:semiHidden/>
+    <w:unhideWhenUsed/>
+    <w:rsid w:val="005764D5"/>
+    <w:rPr>
+      <w:color w:val="605E5C"/>
+      <w:shd w:val="clear" w:color="auto" w:fill="E1DFDD"/>
     </w:rPr>
   </w:style>
 </w:styles>
